--- a/Речь_ПП.docx
+++ b/Речь_ПП.docx
@@ -25,6 +25,13 @@
       <w:r>
         <w:rPr>
           <w:rFonts w:ascii="Times New Roman" w:hAnsi="Times New Roman" w:cs="Times New Roman"/>
+          <w:sz w:val="28"/>
+          <w:szCs w:val="28"/>
+        </w:rPr>
+      </w:r>
+      <w:r>
+        <w:rPr>
+          <w:rFonts w:ascii="Times New Roman" w:hAnsi="Times New Roman" w:eastAsia="Times New Roman" w:cs="Times New Roman"/>
           <w:sz w:val="28"/>
           <w:szCs w:val="28"/>
         </w:rPr>
@@ -59,7 +66,14 @@
         </w:rPr>
         <w:t xml:space="preserve">программного модуля обработки сигналов стандарта DMR. Для достижения поставленной цели был сформирован ряд задач, а именно:</w:t>
       </w:r>
-      <w:r/>
+      <w:r>
+        <w:rPr>
+          <w:rFonts w:ascii="Times New Roman" w:hAnsi="Times New Roman" w:eastAsia="Times New Roman" w:cs="Times New Roman"/>
+          <w:sz w:val="28"/>
+          <w:szCs w:val="28"/>
+          <w:highlight w:val="none"/>
+        </w:rPr>
+      </w:r>
     </w:p>
     <w:p>
       <w:pPr>
@@ -95,6 +109,7 @@
           <w:highlight w:val="none"/>
         </w:rPr>
       </w:r>
+      <w:r/>
     </w:p>
     <w:p>
       <w:pPr>
@@ -121,6 +136,7 @@
           <w:highlight w:val="none"/>
         </w:rPr>
       </w:r>
+      <w:r/>
     </w:p>
     <w:p>
       <w:pPr>
@@ -147,6 +163,7 @@
           <w:highlight w:val="none"/>
         </w:rPr>
       </w:r>
+      <w:r/>
     </w:p>
     <w:p>
       <w:pPr>
@@ -173,6 +190,7 @@
           <w:highlight w:val="none"/>
         </w:rPr>
       </w:r>
+      <w:r/>
     </w:p>
     <w:p>
       <w:pPr>
@@ -199,6 +217,7 @@
           <w:highlight w:val="none"/>
         </w:rPr>
       </w:r>
+      <w:r/>
     </w:p>
     <w:p>
       <w:pPr>
@@ -225,6 +244,7 @@
           <w:highlight w:val="none"/>
         </w:rPr>
       </w:r>
+      <w:r/>
     </w:p>
     <w:p>
       <w:pPr>
@@ -264,15 +284,6 @@
           <w:highlight w:val="none"/>
         </w:rPr>
       </w:r>
-      <w:r>
-        <w:rPr>
-          <w:rFonts w:ascii="Times New Roman" w:hAnsi="Times New Roman" w:eastAsia="Times New Roman" w:cs="Times New Roman"/>
-          <w:sz w:val="28"/>
-          <w:szCs w:val="28"/>
-          <w:highlight w:val="none"/>
-        </w:rPr>
-      </w:r>
-      <w:r/>
     </w:p>
     <w:p>
       <w:pPr>
@@ -295,53 +306,6 @@
           <w:highlight w:val="none"/>
         </w:rPr>
         <w:t xml:space="preserve">8. Исследование характеристик алгоритма.</w:t>
-      </w:r>
-      <w:r>
-        <w:rPr>
-          <w:rFonts w:ascii="Times New Roman" w:hAnsi="Times New Roman" w:eastAsia="Times New Roman" w:cs="Times New Roman"/>
-          <w:sz w:val="28"/>
-          <w:szCs w:val="28"/>
-          <w:highlight w:val="none"/>
-        </w:rPr>
-      </w:r>
-    </w:p>
-    <w:p>
-      <w:pPr>
-        <w:pBdr/>
-        <w:spacing/>
-        <w:ind w:firstLine="708" w:left="0"/>
-        <w:jc w:val="both"/>
-        <w:rPr>
-          <w:rFonts w:ascii="Times New Roman" w:hAnsi="Times New Roman" w:eastAsia="Times New Roman" w:cs="Times New Roman"/>
-          <w:sz w:val="28"/>
-          <w:szCs w:val="28"/>
-          <w:highlight w:val="none"/>
-        </w:rPr>
-      </w:pPr>
-      <w:r>
-        <w:rPr>
-          <w:rFonts w:ascii="Times New Roman" w:hAnsi="Times New Roman" w:eastAsia="Times New Roman" w:cs="Times New Roman"/>
-          <w:sz w:val="28"/>
-          <w:szCs w:val="28"/>
-          <w:highlight w:val="none"/>
-        </w:rPr>
-        <w:t xml:space="preserve">На данный момент все поставленные задачи успешно выполнены.</w:t>
-      </w:r>
-      <w:r>
-        <w:rPr>
-          <w:rFonts w:ascii="Times New Roman" w:hAnsi="Times New Roman" w:eastAsia="Times New Roman" w:cs="Times New Roman"/>
-          <w:sz w:val="28"/>
-          <w:szCs w:val="28"/>
-          <w:highlight w:val="none"/>
-        </w:rPr>
-      </w:r>
-      <w:r>
-        <w:rPr>
-          <w:rFonts w:ascii="Times New Roman" w:hAnsi="Times New Roman" w:eastAsia="Times New Roman" w:cs="Times New Roman"/>
-          <w:sz w:val="28"/>
-          <w:szCs w:val="28"/>
-          <w:highlight w:val="none"/>
-        </w:rPr>
       </w:r>
       <w:r>
         <w:rPr>
@@ -392,8 +356,97 @@
           <w:szCs w:val="28"/>
           <w:highlight w:val="none"/>
         </w:rPr>
-        <w:t xml:space="preserve">На данный момент цель преддипломной практики достигнута.</w:t>
+        <w:t xml:space="preserve">На данный момент цель преддипломной практики достигнута, т.е. алгоритм реализован, протестирован и верифицирован. Все задачи поставленные для достижения цели ВКР выполнены, на данный момент в рамках ВКР осталось сделать презентацию и подготовить речь для защиты ВКР.</w:t>
       </w:r>
+      <w:r/>
+      <w:r>
+        <w:rPr>
+          <w:rFonts w:ascii="Times New Roman" w:hAnsi="Times New Roman" w:eastAsia="Times New Roman" w:cs="Times New Roman"/>
+          <w:sz w:val="28"/>
+          <w:szCs w:val="28"/>
+          <w:highlight w:val="none"/>
+        </w:rPr>
+      </w:r>
+    </w:p>
+    <w:p>
+      <w:pPr>
+        <w:pBdr/>
+        <w:tabs>
+          <w:tab w:val="center" w:leader="none" w:pos="4677"/>
+        </w:tabs>
+        <w:spacing/>
+        <w:ind w:firstLine="708" w:left="0"/>
+        <w:jc w:val="both"/>
+        <w:rPr>
+          <w:rFonts w:ascii="Times New Roman" w:hAnsi="Times New Roman" w:eastAsia="Times New Roman" w:cs="Times New Roman"/>
+          <w:sz w:val="28"/>
+          <w:szCs w:val="28"/>
+          <w:highlight w:val="none"/>
+        </w:rPr>
+      </w:pPr>
+      <w:r>
+        <w:rPr>
+          <w:rFonts w:ascii="Times New Roman" w:hAnsi="Times New Roman" w:eastAsia="Times New Roman" w:cs="Times New Roman"/>
+          <w:sz w:val="28"/>
+          <w:szCs w:val="28"/>
+          <w:highlight w:val="none"/>
+        </w:rPr>
+        <w:t xml:space="preserve">Далее готов ответить на интересующие вас вопросы.</w:t>
+      </w:r>
+      <w:r>
+        <w:rPr>
+          <w:rFonts w:ascii="Times New Roman" w:hAnsi="Times New Roman" w:eastAsia="Times New Roman" w:cs="Times New Roman"/>
+          <w:sz w:val="28"/>
+          <w:szCs w:val="28"/>
+          <w:highlight w:val="none"/>
+        </w:rPr>
+      </w:r>
+    </w:p>
+    <w:p>
+      <w:pPr>
+        <w:pBdr/>
+        <w:tabs>
+          <w:tab w:val="center" w:leader="none" w:pos="4677"/>
+        </w:tabs>
+        <w:spacing/>
+        <w:ind w:firstLine="708" w:left="0"/>
+        <w:jc w:val="both"/>
+        <w:rPr>
+          <w:rFonts w:ascii="Times New Roman" w:hAnsi="Times New Roman" w:eastAsia="Times New Roman" w:cs="Times New Roman"/>
+          <w:sz w:val="28"/>
+          <w:szCs w:val="28"/>
+          <w:highlight w:val="none"/>
+        </w:rPr>
+      </w:pPr>
+      <w:r>
+        <w:rPr>
+          <w:rFonts w:ascii="Times New Roman" w:hAnsi="Times New Roman" w:eastAsia="Times New Roman" w:cs="Times New Roman"/>
+          <w:sz w:val="28"/>
+          <w:szCs w:val="28"/>
+          <w:highlight w:val="none"/>
+        </w:rPr>
+      </w:r>
+      <w:r>
+        <w:rPr>
+          <w:rFonts w:ascii="Times New Roman" w:hAnsi="Times New Roman" w:eastAsia="Times New Roman" w:cs="Times New Roman"/>
+          <w:sz w:val="28"/>
+          <w:szCs w:val="28"/>
+          <w:highlight w:val="none"/>
+        </w:rPr>
+      </w:r>
+    </w:p>
+    <w:p>
+      <w:pPr>
+        <w:pBdr/>
+        <w:spacing/>
+        <w:ind w:firstLine="708" w:left="0"/>
+        <w:jc w:val="both"/>
+        <w:rPr>
+          <w:rFonts w:ascii="Times New Roman" w:hAnsi="Times New Roman" w:cs="Times New Roman"/>
+          <w:sz w:val="28"/>
+          <w:szCs w:val="28"/>
+        </w:rPr>
+      </w:pPr>
       <w:r>
         <w:rPr>
           <w:rFonts w:ascii="Times New Roman" w:hAnsi="Times New Roman" w:eastAsia="Times New Roman" w:cs="Times New Roman"/>
@@ -412,63 +465,9 @@
       </w:r>
       <w:r>
         <w:rPr>
-          <w:rFonts w:ascii="Times New Roman" w:hAnsi="Times New Roman" w:eastAsia="Times New Roman" w:cs="Times New Roman"/>
-          <w:sz w:val="28"/>
-          <w:szCs w:val="28"/>
-          <w:highlight w:val="none"/>
-        </w:rPr>
-      </w:r>
-      <w:r>
-        <w:rPr>
-          <w:rFonts w:ascii="Times New Roman" w:hAnsi="Times New Roman" w:eastAsia="Times New Roman" w:cs="Times New Roman"/>
-          <w:sz w:val="28"/>
-          <w:szCs w:val="28"/>
-          <w:highlight w:val="none"/>
-        </w:rPr>
-      </w:r>
-      <w:r>
-        <w:rPr>
-          <w:rFonts w:ascii="Times New Roman" w:hAnsi="Times New Roman" w:eastAsia="Times New Roman" w:cs="Times New Roman"/>
-          <w:sz w:val="28"/>
-          <w:szCs w:val="28"/>
-          <w:highlight w:val="none"/>
-        </w:rPr>
-      </w:r>
-      <w:r>
-        <w:rPr>
-          <w:rFonts w:ascii="Times New Roman" w:hAnsi="Times New Roman" w:eastAsia="Times New Roman" w:cs="Times New Roman"/>
-          <w:sz w:val="28"/>
-          <w:szCs w:val="28"/>
-          <w:highlight w:val="none"/>
-        </w:rPr>
-      </w:r>
-    </w:p>
-    <w:p>
-      <w:pPr>
-        <w:pBdr/>
-        <w:spacing/>
-        <w:ind w:firstLine="708" w:left="0"/>
-        <w:jc w:val="both"/>
-        <w:rPr>
           <w:rFonts w:ascii="Times New Roman" w:hAnsi="Times New Roman" w:cs="Times New Roman"/>
           <w:sz w:val="28"/>
           <w:szCs w:val="28"/>
-        </w:rPr>
-      </w:pPr>
-      <w:r>
-        <w:rPr>
-          <w:rFonts w:ascii="Times New Roman" w:hAnsi="Times New Roman" w:eastAsia="Times New Roman" w:cs="Times New Roman"/>
-          <w:sz w:val="28"/>
-          <w:szCs w:val="28"/>
-          <w:highlight w:val="none"/>
-        </w:rPr>
-      </w:r>
-      <w:r>
-        <w:rPr>
-          <w:rFonts w:ascii="Times New Roman" w:hAnsi="Times New Roman" w:eastAsia="Times New Roman" w:cs="Times New Roman"/>
-          <w:sz w:val="28"/>
-          <w:szCs w:val="28"/>
-          <w:highlight w:val="none"/>
         </w:rPr>
       </w:r>
     </w:p>
@@ -494,7 +493,6 @@
         <w:ind/>
         <w:rPr/>
       </w:pPr>
-      <w:r/>
       <w:r>
         <w:separator/>
       </w:r>
@@ -509,7 +507,6 @@
         <w:ind/>
         <w:rPr/>
       </w:pPr>
-      <w:r/>
       <w:r>
         <w:continuationSeparator/>
       </w:r>
@@ -529,7 +526,6 @@
         <w:ind/>
         <w:rPr/>
       </w:pPr>
-      <w:r/>
       <w:r>
         <w:separator/>
       </w:r>
@@ -544,7 +540,6 @@
         <w:ind/>
         <w:rPr/>
       </w:pPr>
-      <w:r/>
       <w:r>
         <w:continuationSeparator/>
       </w:r>
@@ -866,11 +861,11 @@
     <w:lsdException w:name="Bibliography" w:uiPriority="37"/>
     <w:lsdException w:name="TOC Heading" w:uiPriority="39" w:qFormat="1"/>
   </w:latentStyles>
-  <w:style w:type="paragraph" w:styleId="13">
+  <w:style w:type="paragraph" w:styleId="656">
     <w:name w:val="Heading 1"/>
-    <w:basedOn w:val="617"/>
-    <w:next w:val="617"/>
-    <w:link w:val="14"/>
+    <w:basedOn w:val="832"/>
+    <w:next w:val="832"/>
+    <w:link w:val="657"/>
     <w:uiPriority w:val="9"/>
     <w:qFormat/>
     <w:pPr>
@@ -887,10 +882,9 @@
       <w:szCs w:val="40"/>
     </w:rPr>
   </w:style>
-  <w:style w:type="character" w:styleId="14">
+  <w:style w:type="character" w:styleId="657">
     <w:name w:val="Heading 1 Char"/>
-    <w:basedOn w:val="11"/>
-    <w:link w:val="13"/>
+    <w:link w:val="656"/>
     <w:uiPriority w:val="9"/>
     <w:pPr>
       <w:pBdr/>
@@ -903,11 +897,11 @@
       <w:szCs w:val="40"/>
     </w:rPr>
   </w:style>
-  <w:style w:type="paragraph" w:styleId="15">
+  <w:style w:type="paragraph" w:styleId="658">
     <w:name w:val="Heading 2"/>
-    <w:basedOn w:val="617"/>
-    <w:next w:val="617"/>
-    <w:link w:val="16"/>
+    <w:basedOn w:val="832"/>
+    <w:next w:val="832"/>
+    <w:link w:val="659"/>
     <w:uiPriority w:val="9"/>
     <w:unhideWhenUsed/>
     <w:qFormat/>
@@ -924,10 +918,9 @@
       <w:sz w:val="34"/>
     </w:rPr>
   </w:style>
-  <w:style w:type="character" w:styleId="16">
+  <w:style w:type="character" w:styleId="659">
     <w:name w:val="Heading 2 Char"/>
-    <w:basedOn w:val="11"/>
-    <w:link w:val="15"/>
+    <w:link w:val="658"/>
     <w:uiPriority w:val="9"/>
     <w:pPr>
       <w:pBdr/>
@@ -939,11 +932,11 @@
       <w:sz w:val="34"/>
     </w:rPr>
   </w:style>
-  <w:style w:type="paragraph" w:styleId="17">
+  <w:style w:type="paragraph" w:styleId="660">
     <w:name w:val="Heading 3"/>
-    <w:basedOn w:val="617"/>
-    <w:next w:val="617"/>
-    <w:link w:val="18"/>
+    <w:basedOn w:val="832"/>
+    <w:next w:val="832"/>
+    <w:link w:val="661"/>
     <w:uiPriority w:val="9"/>
     <w:unhideWhenUsed/>
     <w:qFormat/>
@@ -961,10 +954,9 @@
       <w:szCs w:val="30"/>
     </w:rPr>
   </w:style>
-  <w:style w:type="character" w:styleId="18">
+  <w:style w:type="character" w:styleId="661">
     <w:name w:val="Heading 3 Char"/>
-    <w:basedOn w:val="11"/>
-    <w:link w:val="17"/>
+    <w:link w:val="660"/>
     <w:uiPriority w:val="9"/>
     <w:pPr>
       <w:pBdr/>
@@ -977,11 +969,11 @@
       <w:szCs w:val="30"/>
     </w:rPr>
   </w:style>
-  <w:style w:type="paragraph" w:styleId="19">
+  <w:style w:type="paragraph" w:styleId="662">
     <w:name w:val="Heading 4"/>
-    <w:basedOn w:val="617"/>
-    <w:next w:val="617"/>
-    <w:link w:val="20"/>
+    <w:basedOn w:val="832"/>
+    <w:next w:val="832"/>
+    <w:link w:val="663"/>
     <w:uiPriority w:val="9"/>
     <w:unhideWhenUsed/>
     <w:qFormat/>
@@ -1001,10 +993,9 @@
       <w:szCs w:val="26"/>
     </w:rPr>
   </w:style>
-  <w:style w:type="character" w:styleId="20">
+  <w:style w:type="character" w:styleId="663">
     <w:name w:val="Heading 4 Char"/>
-    <w:basedOn w:val="11"/>
-    <w:link w:val="19"/>
+    <w:link w:val="662"/>
     <w:uiPriority w:val="9"/>
     <w:pPr>
       <w:pBdr/>
@@ -1019,11 +1010,11 @@
       <w:szCs w:val="26"/>
     </w:rPr>
   </w:style>
-  <w:style w:type="paragraph" w:styleId="21">
+  <w:style w:type="paragraph" w:styleId="664">
     <w:name w:val="Heading 5"/>
-    <w:basedOn w:val="617"/>
-    <w:next w:val="617"/>
-    <w:link w:val="22"/>
+    <w:basedOn w:val="832"/>
+    <w:next w:val="832"/>
+    <w:link w:val="665"/>
     <w:uiPriority w:val="9"/>
     <w:unhideWhenUsed/>
     <w:qFormat/>
@@ -1043,10 +1034,9 @@
       <w:szCs w:val="24"/>
     </w:rPr>
   </w:style>
-  <w:style w:type="character" w:styleId="22">
+  <w:style w:type="character" w:styleId="665">
     <w:name w:val="Heading 5 Char"/>
-    <w:basedOn w:val="11"/>
-    <w:link w:val="21"/>
+    <w:link w:val="664"/>
     <w:uiPriority w:val="9"/>
     <w:pPr>
       <w:pBdr/>
@@ -1061,11 +1051,11 @@
       <w:szCs w:val="24"/>
     </w:rPr>
   </w:style>
-  <w:style w:type="paragraph" w:styleId="23">
+  <w:style w:type="paragraph" w:styleId="666">
     <w:name w:val="Heading 6"/>
-    <w:basedOn w:val="617"/>
-    <w:next w:val="617"/>
-    <w:link w:val="24"/>
+    <w:basedOn w:val="832"/>
+    <w:next w:val="832"/>
+    <w:link w:val="667"/>
     <w:uiPriority w:val="9"/>
     <w:unhideWhenUsed/>
     <w:qFormat/>
@@ -1085,10 +1075,9 @@
       <w:szCs w:val="22"/>
     </w:rPr>
   </w:style>
-  <w:style w:type="character" w:styleId="24">
+  <w:style w:type="character" w:styleId="667">
     <w:name w:val="Heading 6 Char"/>
-    <w:basedOn w:val="11"/>
-    <w:link w:val="23"/>
+    <w:link w:val="666"/>
     <w:uiPriority w:val="9"/>
     <w:pPr>
       <w:pBdr/>
@@ -1103,11 +1092,11 @@
       <w:szCs w:val="22"/>
     </w:rPr>
   </w:style>
-  <w:style w:type="paragraph" w:styleId="25">
+  <w:style w:type="paragraph" w:styleId="668">
     <w:name w:val="Heading 7"/>
-    <w:basedOn w:val="617"/>
-    <w:next w:val="617"/>
-    <w:link w:val="26"/>
+    <w:basedOn w:val="832"/>
+    <w:next w:val="832"/>
+    <w:link w:val="669"/>
     <w:uiPriority w:val="9"/>
     <w:unhideWhenUsed/>
     <w:qFormat/>
@@ -1129,10 +1118,9 @@
       <w:szCs w:val="22"/>
     </w:rPr>
   </w:style>
-  <w:style w:type="character" w:styleId="26">
+  <w:style w:type="character" w:styleId="669">
     <w:name w:val="Heading 7 Char"/>
-    <w:basedOn w:val="11"/>
-    <w:link w:val="25"/>
+    <w:link w:val="668"/>
     <w:uiPriority w:val="9"/>
     <w:pPr>
       <w:pBdr/>
@@ -1149,11 +1137,11 @@
       <w:szCs w:val="22"/>
     </w:rPr>
   </w:style>
-  <w:style w:type="paragraph" w:styleId="27">
+  <w:style w:type="paragraph" w:styleId="670">
     <w:name w:val="Heading 8"/>
-    <w:basedOn w:val="617"/>
-    <w:next w:val="617"/>
-    <w:link w:val="28"/>
+    <w:basedOn w:val="832"/>
+    <w:next w:val="832"/>
+    <w:link w:val="671"/>
     <w:uiPriority w:val="9"/>
     <w:unhideWhenUsed/>
     <w:qFormat/>
@@ -1173,10 +1161,9 @@
       <w:szCs w:val="22"/>
     </w:rPr>
   </w:style>
-  <w:style w:type="character" w:styleId="28">
+  <w:style w:type="character" w:styleId="671">
     <w:name w:val="Heading 8 Char"/>
-    <w:basedOn w:val="11"/>
-    <w:link w:val="27"/>
+    <w:link w:val="670"/>
     <w:uiPriority w:val="9"/>
     <w:pPr>
       <w:pBdr/>
@@ -1191,11 +1178,11 @@
       <w:szCs w:val="22"/>
     </w:rPr>
   </w:style>
-  <w:style w:type="paragraph" w:styleId="29">
+  <w:style w:type="paragraph" w:styleId="672">
     <w:name w:val="Heading 9"/>
-    <w:basedOn w:val="617"/>
-    <w:next w:val="617"/>
-    <w:link w:val="30"/>
+    <w:basedOn w:val="832"/>
+    <w:next w:val="832"/>
+    <w:link w:val="673"/>
     <w:uiPriority w:val="9"/>
     <w:unhideWhenUsed/>
     <w:qFormat/>
@@ -1215,10 +1202,9 @@
       <w:szCs w:val="21"/>
     </w:rPr>
   </w:style>
-  <w:style w:type="character" w:styleId="30">
+  <w:style w:type="character" w:styleId="673">
     <w:name w:val="Heading 9 Char"/>
-    <w:basedOn w:val="11"/>
-    <w:link w:val="29"/>
+    <w:link w:val="672"/>
     <w:uiPriority w:val="9"/>
     <w:pPr>
       <w:pBdr/>
@@ -1233,11 +1219,11 @@
       <w:szCs w:val="21"/>
     </w:rPr>
   </w:style>
-  <w:style w:type="paragraph" w:styleId="34">
+  <w:style w:type="paragraph" w:styleId="674">
     <w:name w:val="Title"/>
-    <w:basedOn w:val="617"/>
-    <w:next w:val="617"/>
-    <w:link w:val="35"/>
+    <w:basedOn w:val="832"/>
+    <w:next w:val="832"/>
+    <w:link w:val="675"/>
     <w:uiPriority w:val="10"/>
     <w:qFormat/>
     <w:pPr>
@@ -1251,10 +1237,9 @@
       <w:szCs w:val="48"/>
     </w:rPr>
   </w:style>
-  <w:style w:type="character" w:styleId="35">
+  <w:style w:type="character" w:styleId="675">
     <w:name w:val="Title Char"/>
-    <w:basedOn w:val="11"/>
-    <w:link w:val="34"/>
+    <w:link w:val="674"/>
     <w:uiPriority w:val="10"/>
     <w:pPr>
       <w:pBdr/>
@@ -1266,11 +1251,11 @@
       <w:szCs w:val="48"/>
     </w:rPr>
   </w:style>
-  <w:style w:type="paragraph" w:styleId="36">
+  <w:style w:type="paragraph" w:styleId="676">
     <w:name w:val="Subtitle"/>
-    <w:basedOn w:val="617"/>
-    <w:next w:val="617"/>
-    <w:link w:val="37"/>
+    <w:basedOn w:val="832"/>
+    <w:next w:val="832"/>
+    <w:link w:val="677"/>
     <w:uiPriority w:val="11"/>
     <w:qFormat/>
     <w:pPr>
@@ -1283,10 +1268,9 @@
       <w:szCs w:val="24"/>
     </w:rPr>
   </w:style>
-  <w:style w:type="character" w:styleId="37">
+  <w:style w:type="character" w:styleId="677">
     <w:name w:val="Subtitle Char"/>
-    <w:basedOn w:val="11"/>
-    <w:link w:val="36"/>
+    <w:link w:val="676"/>
     <w:uiPriority w:val="11"/>
     <w:pPr>
       <w:pBdr/>
@@ -1298,11 +1282,11 @@
       <w:szCs w:val="24"/>
     </w:rPr>
   </w:style>
-  <w:style w:type="paragraph" w:styleId="38">
+  <w:style w:type="paragraph" w:styleId="678">
     <w:name w:val="Quote"/>
-    <w:basedOn w:val="617"/>
-    <w:next w:val="617"/>
-    <w:link w:val="39"/>
+    <w:basedOn w:val="832"/>
+    <w:next w:val="832"/>
+    <w:link w:val="679"/>
     <w:uiPriority w:val="29"/>
     <w:qFormat/>
     <w:pPr>
@@ -1314,9 +1298,9 @@
       <w:i/>
     </w:rPr>
   </w:style>
-  <w:style w:type="character" w:styleId="39">
+  <w:style w:type="character" w:styleId="679">
     <w:name w:val="Quote Char"/>
-    <w:link w:val="38"/>
+    <w:link w:val="678"/>
     <w:uiPriority w:val="29"/>
     <w:pPr>
       <w:pBdr/>
@@ -1327,11 +1311,11 @@
       <w:i/>
     </w:rPr>
   </w:style>
-  <w:style w:type="paragraph" w:styleId="40">
+  <w:style w:type="paragraph" w:styleId="680">
     <w:name w:val="Intense Quote"/>
-    <w:basedOn w:val="617"/>
-    <w:next w:val="617"/>
-    <w:link w:val="41"/>
+    <w:basedOn w:val="832"/>
+    <w:next w:val="832"/>
+    <w:link w:val="681"/>
     <w:uiPriority w:val="30"/>
     <w:qFormat/>
     <w:pPr>
@@ -1350,9 +1334,9 @@
       <w:i/>
     </w:rPr>
   </w:style>
-  <w:style w:type="character" w:styleId="41">
+  <w:style w:type="character" w:styleId="681">
     <w:name w:val="Intense Quote Char"/>
-    <w:link w:val="40"/>
+    <w:link w:val="680"/>
     <w:uiPriority w:val="30"/>
     <w:pPr>
       <w:pBdr/>
@@ -1363,10 +1347,10 @@
       <w:i/>
     </w:rPr>
   </w:style>
-  <w:style w:type="paragraph" w:styleId="42">
+  <w:style w:type="paragraph" w:styleId="682">
     <w:name w:val="Header"/>
-    <w:basedOn w:val="617"/>
-    <w:link w:val="43"/>
+    <w:basedOn w:val="832"/>
+    <w:link w:val="683"/>
     <w:uiPriority w:val="99"/>
     <w:unhideWhenUsed/>
     <w:pPr>
@@ -1379,10 +1363,9 @@
       <w:ind/>
     </w:pPr>
   </w:style>
-  <w:style w:type="character" w:styleId="43">
+  <w:style w:type="character" w:styleId="683">
     <w:name w:val="Header Char"/>
-    <w:basedOn w:val="11"/>
-    <w:link w:val="42"/>
+    <w:link w:val="682"/>
     <w:uiPriority w:val="99"/>
     <w:pPr>
       <w:pBdr/>
@@ -1390,10 +1373,10 @@
       <w:ind/>
     </w:pPr>
   </w:style>
-  <w:style w:type="paragraph" w:styleId="44">
+  <w:style w:type="paragraph" w:styleId="684">
     <w:name w:val="Footer"/>
-    <w:basedOn w:val="617"/>
-    <w:link w:val="47"/>
+    <w:basedOn w:val="832"/>
+    <w:link w:val="687"/>
     <w:uiPriority w:val="99"/>
     <w:unhideWhenUsed/>
     <w:pPr>
@@ -1406,10 +1389,9 @@
       <w:ind/>
     </w:pPr>
   </w:style>
-  <w:style w:type="character" w:styleId="45">
+  <w:style w:type="character" w:styleId="685">
     <w:name w:val="Footer Char"/>
-    <w:basedOn w:val="11"/>
-    <w:link w:val="44"/>
+    <w:link w:val="684"/>
     <w:uiPriority w:val="99"/>
     <w:pPr>
       <w:pBdr/>
@@ -1417,10 +1399,10 @@
       <w:ind/>
     </w:pPr>
   </w:style>
-  <w:style w:type="paragraph" w:styleId="46">
+  <w:style w:type="paragraph" w:styleId="686">
     <w:name w:val="Caption"/>
-    <w:basedOn w:val="617"/>
-    <w:next w:val="617"/>
+    <w:basedOn w:val="832"/>
+    <w:next w:val="832"/>
     <w:uiPriority w:val="35"/>
     <w:semiHidden/>
     <w:unhideWhenUsed/>
@@ -1438,10 +1420,10 @@
       <w:szCs w:val="18"/>
     </w:rPr>
   </w:style>
-  <w:style w:type="character" w:styleId="47">
+  <w:style w:type="character" w:styleId="687">
     <w:name w:val="Caption Char"/>
-    <w:basedOn w:val="46"/>
-    <w:link w:val="44"/>
+    <w:basedOn w:val="686"/>
+    <w:link w:val="684"/>
     <w:uiPriority w:val="99"/>
     <w:pPr>
       <w:pBdr/>
@@ -1449,9 +1431,9 @@
       <w:ind/>
     </w:pPr>
   </w:style>
-  <w:style w:type="table" w:styleId="48">
+  <w:style w:type="table" w:styleId="688">
     <w:name w:val="Table Grid"/>
-    <w:basedOn w:val="618"/>
+    <w:basedOn w:val="833"/>
     <w:uiPriority w:val="59"/>
     <w:pPr>
       <w:pBdr/>
@@ -1648,9 +1630,9 @@
       </w:tcPr>
     </w:tblStylePr>
   </w:style>
-  <w:style w:type="table" w:styleId="49">
+  <w:style w:type="table" w:styleId="689">
     <w:name w:val="Table Grid Light"/>
-    <w:basedOn w:val="618"/>
+    <w:basedOn w:val="833"/>
     <w:uiPriority w:val="59"/>
     <w:pPr>
       <w:pBdr/>
@@ -1847,9 +1829,9 @@
       </w:tcPr>
     </w:tblStylePr>
   </w:style>
-  <w:style w:type="table" w:styleId="50">
+  <w:style w:type="table" w:styleId="690">
     <w:name w:val="Plain Table 1"/>
-    <w:basedOn w:val="618"/>
+    <w:basedOn w:val="833"/>
     <w:uiPriority w:val="59"/>
     <w:pPr>
       <w:pBdr/>
@@ -2072,9 +2054,9 @@
       </w:tcPr>
     </w:tblStylePr>
   </w:style>
-  <w:style w:type="table" w:styleId="51">
+  <w:style w:type="table" w:styleId="691">
     <w:name w:val="Plain Table 2"/>
-    <w:basedOn w:val="618"/>
+    <w:basedOn w:val="833"/>
     <w:uiPriority w:val="59"/>
     <w:pPr>
       <w:pBdr/>
@@ -2305,9 +2287,9 @@
       </w:tcPr>
     </w:tblStylePr>
   </w:style>
-  <w:style w:type="table" w:styleId="52">
+  <w:style w:type="table" w:styleId="692">
     <w:name w:val="Plain Table 3"/>
-    <w:basedOn w:val="618"/>
+    <w:basedOn w:val="833"/>
     <w:uiPriority w:val="99"/>
     <w:pPr>
       <w:pBdr/>
@@ -2535,9 +2517,9 @@
       </w:tcPr>
     </w:tblStylePr>
   </w:style>
-  <w:style w:type="table" w:styleId="53">
+  <w:style w:type="table" w:styleId="693">
     <w:name w:val="Plain Table 4"/>
-    <w:basedOn w:val="618"/>
+    <w:basedOn w:val="833"/>
     <w:uiPriority w:val="99"/>
     <w:pPr>
       <w:pBdr/>
@@ -2751,9 +2733,9 @@
       </w:tcPr>
     </w:tblStylePr>
   </w:style>
-  <w:style w:type="table" w:styleId="54">
+  <w:style w:type="table" w:styleId="694">
     <w:name w:val="Plain Table 5"/>
-    <w:basedOn w:val="618"/>
+    <w:basedOn w:val="833"/>
     <w:uiPriority w:val="99"/>
     <w:pPr>
       <w:pBdr/>
@@ -2984,9 +2966,9 @@
       </w:tcPr>
     </w:tblStylePr>
   </w:style>
-  <w:style w:type="table" w:styleId="55">
+  <w:style w:type="table" w:styleId="695">
     <w:name w:val="Grid Table 1 Light"/>
-    <w:basedOn w:val="618"/>
+    <w:basedOn w:val="833"/>
     <w:uiPriority w:val="99"/>
     <w:pPr>
       <w:pBdr/>
@@ -3207,9 +3189,9 @@
       </w:tcPr>
     </w:tblStylePr>
   </w:style>
-  <w:style w:type="table" w:styleId="56">
+  <w:style w:type="table" w:styleId="696">
     <w:name w:val="Grid Table 1 Light - Accent 1"/>
-    <w:basedOn w:val="618"/>
+    <w:basedOn w:val="833"/>
     <w:uiPriority w:val="99"/>
     <w:pPr>
       <w:pBdr/>
@@ -3430,9 +3412,9 @@
       </w:tcPr>
     </w:tblStylePr>
   </w:style>
-  <w:style w:type="table" w:styleId="57">
+  <w:style w:type="table" w:styleId="697">
     <w:name w:val="Grid Table 1 Light - Accent 2"/>
-    <w:basedOn w:val="618"/>
+    <w:basedOn w:val="833"/>
     <w:uiPriority w:val="99"/>
     <w:pPr>
       <w:pBdr/>
@@ -3653,9 +3635,9 @@
       </w:tcPr>
     </w:tblStylePr>
   </w:style>
-  <w:style w:type="table" w:styleId="58">
+  <w:style w:type="table" w:styleId="698">
     <w:name w:val="Grid Table 1 Light - Accent 3"/>
-    <w:basedOn w:val="618"/>
+    <w:basedOn w:val="833"/>
     <w:uiPriority w:val="99"/>
     <w:pPr>
       <w:pBdr/>
@@ -3876,9 +3858,9 @@
       </w:tcPr>
     </w:tblStylePr>
   </w:style>
-  <w:style w:type="table" w:styleId="59">
+  <w:style w:type="table" w:styleId="699">
     <w:name w:val="Grid Table 1 Light - Accent 4"/>
-    <w:basedOn w:val="618"/>
+    <w:basedOn w:val="833"/>
     <w:uiPriority w:val="99"/>
     <w:pPr>
       <w:pBdr/>
@@ -4099,9 +4081,9 @@
       </w:tcPr>
     </w:tblStylePr>
   </w:style>
-  <w:style w:type="table" w:styleId="60">
+  <w:style w:type="table" w:styleId="700">
     <w:name w:val="Grid Table 1 Light - Accent 5"/>
-    <w:basedOn w:val="618"/>
+    <w:basedOn w:val="833"/>
     <w:uiPriority w:val="99"/>
     <w:pPr>
       <w:pBdr/>
@@ -4322,9 +4304,9 @@
       </w:tcPr>
     </w:tblStylePr>
   </w:style>
-  <w:style w:type="table" w:styleId="61">
+  <w:style w:type="table" w:styleId="701">
     <w:name w:val="Grid Table 1 Light - Accent 6"/>
-    <w:basedOn w:val="618"/>
+    <w:basedOn w:val="833"/>
     <w:uiPriority w:val="99"/>
     <w:pPr>
       <w:pBdr/>
@@ -4545,9 +4527,9 @@
       </w:tcPr>
     </w:tblStylePr>
   </w:style>
-  <w:style w:type="table" w:styleId="62">
+  <w:style w:type="table" w:styleId="702">
     <w:name w:val="Grid Table 2"/>
-    <w:basedOn w:val="618"/>
+    <w:basedOn w:val="833"/>
     <w:uiPriority w:val="99"/>
     <w:pPr>
       <w:pBdr/>
@@ -4777,9 +4759,9 @@
       </w:tcPr>
     </w:tblStylePr>
   </w:style>
-  <w:style w:type="table" w:styleId="63">
+  <w:style w:type="table" w:styleId="703">
     <w:name w:val="Grid Table 2 - Accent 1"/>
-    <w:basedOn w:val="618"/>
+    <w:basedOn w:val="833"/>
     <w:uiPriority w:val="99"/>
     <w:pPr>
       <w:pBdr/>
@@ -5009,9 +4991,9 @@
       </w:tcPr>
     </w:tblStylePr>
   </w:style>
-  <w:style w:type="table" w:styleId="64">
+  <w:style w:type="table" w:styleId="704">
     <w:name w:val="Grid Table 2 - Accent 2"/>
-    <w:basedOn w:val="618"/>
+    <w:basedOn w:val="833"/>
     <w:uiPriority w:val="99"/>
     <w:pPr>
       <w:pBdr/>
@@ -5241,9 +5223,9 @@
       </w:tcPr>
     </w:tblStylePr>
   </w:style>
-  <w:style w:type="table" w:styleId="65">
+  <w:style w:type="table" w:styleId="705">
     <w:name w:val="Grid Table 2 - Accent 3"/>
-    <w:basedOn w:val="618"/>
+    <w:basedOn w:val="833"/>
     <w:uiPriority w:val="99"/>
     <w:pPr>
       <w:pBdr/>
@@ -5473,9 +5455,9 @@
       </w:tcPr>
     </w:tblStylePr>
   </w:style>
-  <w:style w:type="table" w:styleId="66">
+  <w:style w:type="table" w:styleId="706">
     <w:name w:val="Grid Table 2 - Accent 4"/>
-    <w:basedOn w:val="618"/>
+    <w:basedOn w:val="833"/>
     <w:uiPriority w:val="99"/>
     <w:pPr>
       <w:pBdr/>
@@ -5705,9 +5687,9 @@
       </w:tcPr>
     </w:tblStylePr>
   </w:style>
-  <w:style w:type="table" w:styleId="67">
+  <w:style w:type="table" w:styleId="707">
     <w:name w:val="Grid Table 2 - Accent 5"/>
-    <w:basedOn w:val="618"/>
+    <w:basedOn w:val="833"/>
     <w:uiPriority w:val="99"/>
     <w:pPr>
       <w:pBdr/>
@@ -5937,9 +5919,9 @@
       </w:tcPr>
     </w:tblStylePr>
   </w:style>
-  <w:style w:type="table" w:styleId="68">
+  <w:style w:type="table" w:styleId="708">
     <w:name w:val="Grid Table 2 - Accent 6"/>
-    <w:basedOn w:val="618"/>
+    <w:basedOn w:val="833"/>
     <w:uiPriority w:val="99"/>
     <w:pPr>
       <w:pBdr/>
@@ -6169,9 +6151,9 @@
       </w:tcPr>
     </w:tblStylePr>
   </w:style>
-  <w:style w:type="table" w:styleId="69">
+  <w:style w:type="table" w:styleId="709">
     <w:name w:val="Grid Table 3"/>
-    <w:basedOn w:val="618"/>
+    <w:basedOn w:val="833"/>
     <w:uiPriority w:val="99"/>
     <w:pPr>
       <w:pBdr/>
@@ -6270,29 +6252,6 @@
         <w:tblBorders/>
       </w:tblPr>
       <w:tcPr>
-        <w:shd w:color="ffffff"/>
-        <w:tcBorders>
-          <w:top w:val="none" w:color="000000" w:sz="4" w:space="0"/>
-          <w:left w:val="none" w:color="000000" w:sz="4" w:space="0"/>
-          <w:bottom w:val="none" w:color="000000" w:sz="4" w:space="0"/>
-          <w:right w:val="none" w:color="000000" w:sz="4" w:space="0"/>
-        </w:tcBorders>
-      </w:tcPr>
-    </w:tblStylePr>
-    <w:tblStylePr w:type="firstRow">
-      <w:rPr>
-        <w:b/>
-        <w:color w:val="404040"/>
-      </w:rPr>
-      <w:pPr>
-        <w:pBdr/>
-        <w:spacing/>
-        <w:ind/>
-      </w:pPr>
-      <w:tblPr>
-        <w:tblBorders/>
-      </w:tblPr>
-      <w:tcPr>
         <w:shd w:val="clear" w:color="ffffff"/>
         <w:tcBorders>
           <w:top w:val="none" w:color="000000" w:sz="4" w:space="0"/>
@@ -6302,30 +6261,7 @@
         </w:tcBorders>
       </w:tcPr>
     </w:tblStylePr>
-    <w:tblStylePr w:type="lastCol">
-      <w:rPr>
-        <w:i/>
-        <w:color w:val="404040"/>
-      </w:rPr>
-      <w:pPr>
-        <w:pBdr/>
-        <w:spacing/>
-        <w:ind/>
-      </w:pPr>
-      <w:tblPr>
-        <w:tblBorders/>
-      </w:tblPr>
-      <w:tcPr>
-        <w:shd w:color="ffffff"/>
-        <w:tcBorders>
-          <w:top w:val="none" w:color="000000" w:sz="4" w:space="0"/>
-          <w:left w:val="none" w:color="000000" w:sz="4" w:space="0"/>
-          <w:bottom w:val="none" w:color="000000" w:sz="4" w:space="0"/>
-          <w:right w:val="none" w:color="000000" w:sz="4" w:space="0"/>
-        </w:tcBorders>
-      </w:tcPr>
-    </w:tblStylePr>
-    <w:tblStylePr w:type="lastRow">
+    <w:tblStylePr w:type="firstRow">
       <w:rPr>
         <w:b/>
         <w:color w:val="404040"/>
@@ -6348,6 +6284,52 @@
         </w:tcBorders>
       </w:tcPr>
     </w:tblStylePr>
+    <w:tblStylePr w:type="lastCol">
+      <w:rPr>
+        <w:i/>
+        <w:color w:val="404040"/>
+      </w:rPr>
+      <w:pPr>
+        <w:pBdr/>
+        <w:spacing/>
+        <w:ind/>
+      </w:pPr>
+      <w:tblPr>
+        <w:tblBorders/>
+      </w:tblPr>
+      <w:tcPr>
+        <w:shd w:val="clear" w:color="ffffff"/>
+        <w:tcBorders>
+          <w:top w:val="none" w:color="000000" w:sz="4" w:space="0"/>
+          <w:left w:val="none" w:color="000000" w:sz="4" w:space="0"/>
+          <w:bottom w:val="none" w:color="000000" w:sz="4" w:space="0"/>
+          <w:right w:val="none" w:color="000000" w:sz="4" w:space="0"/>
+        </w:tcBorders>
+      </w:tcPr>
+    </w:tblStylePr>
+    <w:tblStylePr w:type="lastRow">
+      <w:rPr>
+        <w:b/>
+        <w:color w:val="404040"/>
+      </w:rPr>
+      <w:pPr>
+        <w:pBdr/>
+        <w:spacing/>
+        <w:ind/>
+      </w:pPr>
+      <w:tblPr>
+        <w:tblBorders/>
+      </w:tblPr>
+      <w:tcPr>
+        <w:shd w:val="clear" w:color="ffffff"/>
+        <w:tcBorders>
+          <w:top w:val="none" w:color="000000" w:sz="4" w:space="0"/>
+          <w:left w:val="none" w:color="000000" w:sz="4" w:space="0"/>
+          <w:bottom w:val="none" w:color="000000" w:sz="4" w:space="0"/>
+          <w:right w:val="none" w:color="000000" w:sz="4" w:space="0"/>
+        </w:tcBorders>
+      </w:tcPr>
+    </w:tblStylePr>
     <w:tblStylePr w:type="nwCell">
       <w:pPr>
         <w:pBdr/>
@@ -6414,9 +6396,9 @@
       </w:tcPr>
     </w:tblStylePr>
   </w:style>
-  <w:style w:type="table" w:styleId="70">
+  <w:style w:type="table" w:styleId="710">
     <w:name w:val="Grid Table 3 - Accent 1"/>
-    <w:basedOn w:val="618"/>
+    <w:basedOn w:val="833"/>
     <w:uiPriority w:val="99"/>
     <w:pPr>
       <w:pBdr/>
@@ -6515,29 +6497,6 @@
         <w:tblBorders/>
       </w:tblPr>
       <w:tcPr>
-        <w:shd w:color="ffffff"/>
-        <w:tcBorders>
-          <w:top w:val="none" w:color="000000" w:sz="4" w:space="0"/>
-          <w:left w:val="none" w:color="000000" w:sz="4" w:space="0"/>
-          <w:bottom w:val="none" w:color="000000" w:sz="4" w:space="0"/>
-          <w:right w:val="none" w:color="000000" w:sz="4" w:space="0"/>
-        </w:tcBorders>
-      </w:tcPr>
-    </w:tblStylePr>
-    <w:tblStylePr w:type="firstRow">
-      <w:rPr>
-        <w:b/>
-        <w:color w:val="404040"/>
-      </w:rPr>
-      <w:pPr>
-        <w:pBdr/>
-        <w:spacing/>
-        <w:ind/>
-      </w:pPr>
-      <w:tblPr>
-        <w:tblBorders/>
-      </w:tblPr>
-      <w:tcPr>
         <w:shd w:val="clear" w:color="ffffff"/>
         <w:tcBorders>
           <w:top w:val="none" w:color="000000" w:sz="4" w:space="0"/>
@@ -6547,30 +6506,7 @@
         </w:tcBorders>
       </w:tcPr>
     </w:tblStylePr>
-    <w:tblStylePr w:type="lastCol">
-      <w:rPr>
-        <w:i/>
-        <w:color w:val="404040"/>
-      </w:rPr>
-      <w:pPr>
-        <w:pBdr/>
-        <w:spacing/>
-        <w:ind/>
-      </w:pPr>
-      <w:tblPr>
-        <w:tblBorders/>
-      </w:tblPr>
-      <w:tcPr>
-        <w:shd w:color="ffffff"/>
-        <w:tcBorders>
-          <w:top w:val="none" w:color="000000" w:sz="4" w:space="0"/>
-          <w:left w:val="none" w:color="000000" w:sz="4" w:space="0"/>
-          <w:bottom w:val="none" w:color="000000" w:sz="4" w:space="0"/>
-          <w:right w:val="none" w:color="000000" w:sz="4" w:space="0"/>
-        </w:tcBorders>
-      </w:tcPr>
-    </w:tblStylePr>
-    <w:tblStylePr w:type="lastRow">
+    <w:tblStylePr w:type="firstRow">
       <w:rPr>
         <w:b/>
         <w:color w:val="404040"/>
@@ -6593,6 +6529,52 @@
         </w:tcBorders>
       </w:tcPr>
     </w:tblStylePr>
+    <w:tblStylePr w:type="lastCol">
+      <w:rPr>
+        <w:i/>
+        <w:color w:val="404040"/>
+      </w:rPr>
+      <w:pPr>
+        <w:pBdr/>
+        <w:spacing/>
+        <w:ind/>
+      </w:pPr>
+      <w:tblPr>
+        <w:tblBorders/>
+      </w:tblPr>
+      <w:tcPr>
+        <w:shd w:val="clear" w:color="ffffff"/>
+        <w:tcBorders>
+          <w:top w:val="none" w:color="000000" w:sz="4" w:space="0"/>
+          <w:left w:val="none" w:color="000000" w:sz="4" w:space="0"/>
+          <w:bottom w:val="none" w:color="000000" w:sz="4" w:space="0"/>
+          <w:right w:val="none" w:color="000000" w:sz="4" w:space="0"/>
+        </w:tcBorders>
+      </w:tcPr>
+    </w:tblStylePr>
+    <w:tblStylePr w:type="lastRow">
+      <w:rPr>
+        <w:b/>
+        <w:color w:val="404040"/>
+      </w:rPr>
+      <w:pPr>
+        <w:pBdr/>
+        <w:spacing/>
+        <w:ind/>
+      </w:pPr>
+      <w:tblPr>
+        <w:tblBorders/>
+      </w:tblPr>
+      <w:tcPr>
+        <w:shd w:val="clear" w:color="ffffff"/>
+        <w:tcBorders>
+          <w:top w:val="none" w:color="000000" w:sz="4" w:space="0"/>
+          <w:left w:val="none" w:color="000000" w:sz="4" w:space="0"/>
+          <w:bottom w:val="none" w:color="000000" w:sz="4" w:space="0"/>
+          <w:right w:val="none" w:color="000000" w:sz="4" w:space="0"/>
+        </w:tcBorders>
+      </w:tcPr>
+    </w:tblStylePr>
     <w:tblStylePr w:type="nwCell">
       <w:pPr>
         <w:pBdr/>
@@ -6659,9 +6641,9 @@
       </w:tcPr>
     </w:tblStylePr>
   </w:style>
-  <w:style w:type="table" w:styleId="71">
+  <w:style w:type="table" w:styleId="711">
     <w:name w:val="Grid Table 3 - Accent 2"/>
-    <w:basedOn w:val="618"/>
+    <w:basedOn w:val="833"/>
     <w:uiPriority w:val="99"/>
     <w:pPr>
       <w:pBdr/>
@@ -6760,29 +6742,6 @@
         <w:tblBorders/>
       </w:tblPr>
       <w:tcPr>
-        <w:shd w:color="ffffff"/>
-        <w:tcBorders>
-          <w:top w:val="none" w:color="000000" w:sz="4" w:space="0"/>
-          <w:left w:val="none" w:color="000000" w:sz="4" w:space="0"/>
-          <w:bottom w:val="none" w:color="000000" w:sz="4" w:space="0"/>
-          <w:right w:val="none" w:color="000000" w:sz="4" w:space="0"/>
-        </w:tcBorders>
-      </w:tcPr>
-    </w:tblStylePr>
-    <w:tblStylePr w:type="firstRow">
-      <w:rPr>
-        <w:b/>
-        <w:color w:val="404040"/>
-      </w:rPr>
-      <w:pPr>
-        <w:pBdr/>
-        <w:spacing/>
-        <w:ind/>
-      </w:pPr>
-      <w:tblPr>
-        <w:tblBorders/>
-      </w:tblPr>
-      <w:tcPr>
         <w:shd w:val="clear" w:color="ffffff"/>
         <w:tcBorders>
           <w:top w:val="none" w:color="000000" w:sz="4" w:space="0"/>
@@ -6792,30 +6751,7 @@
         </w:tcBorders>
       </w:tcPr>
     </w:tblStylePr>
-    <w:tblStylePr w:type="lastCol">
-      <w:rPr>
-        <w:i/>
-        <w:color w:val="404040"/>
-      </w:rPr>
-      <w:pPr>
-        <w:pBdr/>
-        <w:spacing/>
-        <w:ind/>
-      </w:pPr>
-      <w:tblPr>
-        <w:tblBorders/>
-      </w:tblPr>
-      <w:tcPr>
-        <w:shd w:color="ffffff"/>
-        <w:tcBorders>
-          <w:top w:val="none" w:color="000000" w:sz="4" w:space="0"/>
-          <w:left w:val="none" w:color="000000" w:sz="4" w:space="0"/>
-          <w:bottom w:val="none" w:color="000000" w:sz="4" w:space="0"/>
-          <w:right w:val="none" w:color="000000" w:sz="4" w:space="0"/>
-        </w:tcBorders>
-      </w:tcPr>
-    </w:tblStylePr>
-    <w:tblStylePr w:type="lastRow">
+    <w:tblStylePr w:type="firstRow">
       <w:rPr>
         <w:b/>
         <w:color w:val="404040"/>
@@ -6838,6 +6774,52 @@
         </w:tcBorders>
       </w:tcPr>
     </w:tblStylePr>
+    <w:tblStylePr w:type="lastCol">
+      <w:rPr>
+        <w:i/>
+        <w:color w:val="404040"/>
+      </w:rPr>
+      <w:pPr>
+        <w:pBdr/>
+        <w:spacing/>
+        <w:ind/>
+      </w:pPr>
+      <w:tblPr>
+        <w:tblBorders/>
+      </w:tblPr>
+      <w:tcPr>
+        <w:shd w:val="clear" w:color="ffffff"/>
+        <w:tcBorders>
+          <w:top w:val="none" w:color="000000" w:sz="4" w:space="0"/>
+          <w:left w:val="none" w:color="000000" w:sz="4" w:space="0"/>
+          <w:bottom w:val="none" w:color="000000" w:sz="4" w:space="0"/>
+          <w:right w:val="none" w:color="000000" w:sz="4" w:space="0"/>
+        </w:tcBorders>
+      </w:tcPr>
+    </w:tblStylePr>
+    <w:tblStylePr w:type="lastRow">
+      <w:rPr>
+        <w:b/>
+        <w:color w:val="404040"/>
+      </w:rPr>
+      <w:pPr>
+        <w:pBdr/>
+        <w:spacing/>
+        <w:ind/>
+      </w:pPr>
+      <w:tblPr>
+        <w:tblBorders/>
+      </w:tblPr>
+      <w:tcPr>
+        <w:shd w:val="clear" w:color="ffffff"/>
+        <w:tcBorders>
+          <w:top w:val="none" w:color="000000" w:sz="4" w:space="0"/>
+          <w:left w:val="none" w:color="000000" w:sz="4" w:space="0"/>
+          <w:bottom w:val="none" w:color="000000" w:sz="4" w:space="0"/>
+          <w:right w:val="none" w:color="000000" w:sz="4" w:space="0"/>
+        </w:tcBorders>
+      </w:tcPr>
+    </w:tblStylePr>
     <w:tblStylePr w:type="nwCell">
       <w:pPr>
         <w:pBdr/>
@@ -6904,9 +6886,9 @@
       </w:tcPr>
     </w:tblStylePr>
   </w:style>
-  <w:style w:type="table" w:styleId="72">
+  <w:style w:type="table" w:styleId="712">
     <w:name w:val="Grid Table 3 - Accent 3"/>
-    <w:basedOn w:val="618"/>
+    <w:basedOn w:val="833"/>
     <w:uiPriority w:val="99"/>
     <w:pPr>
       <w:pBdr/>
@@ -7005,29 +6987,6 @@
         <w:tblBorders/>
       </w:tblPr>
       <w:tcPr>
-        <w:shd w:color="ffffff"/>
-        <w:tcBorders>
-          <w:top w:val="none" w:color="000000" w:sz="4" w:space="0"/>
-          <w:left w:val="none" w:color="000000" w:sz="4" w:space="0"/>
-          <w:bottom w:val="none" w:color="000000" w:sz="4" w:space="0"/>
-          <w:right w:val="none" w:color="000000" w:sz="4" w:space="0"/>
-        </w:tcBorders>
-      </w:tcPr>
-    </w:tblStylePr>
-    <w:tblStylePr w:type="firstRow">
-      <w:rPr>
-        <w:b/>
-        <w:color w:val="404040"/>
-      </w:rPr>
-      <w:pPr>
-        <w:pBdr/>
-        <w:spacing/>
-        <w:ind/>
-      </w:pPr>
-      <w:tblPr>
-        <w:tblBorders/>
-      </w:tblPr>
-      <w:tcPr>
         <w:shd w:val="clear" w:color="ffffff"/>
         <w:tcBorders>
           <w:top w:val="none" w:color="000000" w:sz="4" w:space="0"/>
@@ -7037,30 +6996,7 @@
         </w:tcBorders>
       </w:tcPr>
     </w:tblStylePr>
-    <w:tblStylePr w:type="lastCol">
-      <w:rPr>
-        <w:i/>
-        <w:color w:val="404040"/>
-      </w:rPr>
-      <w:pPr>
-        <w:pBdr/>
-        <w:spacing/>
-        <w:ind/>
-      </w:pPr>
-      <w:tblPr>
-        <w:tblBorders/>
-      </w:tblPr>
-      <w:tcPr>
-        <w:shd w:color="ffffff"/>
-        <w:tcBorders>
-          <w:top w:val="none" w:color="000000" w:sz="4" w:space="0"/>
-          <w:left w:val="none" w:color="000000" w:sz="4" w:space="0"/>
-          <w:bottom w:val="none" w:color="000000" w:sz="4" w:space="0"/>
-          <w:right w:val="none" w:color="000000" w:sz="4" w:space="0"/>
-        </w:tcBorders>
-      </w:tcPr>
-    </w:tblStylePr>
-    <w:tblStylePr w:type="lastRow">
+    <w:tblStylePr w:type="firstRow">
       <w:rPr>
         <w:b/>
         <w:color w:val="404040"/>
@@ -7083,6 +7019,52 @@
         </w:tcBorders>
       </w:tcPr>
     </w:tblStylePr>
+    <w:tblStylePr w:type="lastCol">
+      <w:rPr>
+        <w:i/>
+        <w:color w:val="404040"/>
+      </w:rPr>
+      <w:pPr>
+        <w:pBdr/>
+        <w:spacing/>
+        <w:ind/>
+      </w:pPr>
+      <w:tblPr>
+        <w:tblBorders/>
+      </w:tblPr>
+      <w:tcPr>
+        <w:shd w:val="clear" w:color="ffffff"/>
+        <w:tcBorders>
+          <w:top w:val="none" w:color="000000" w:sz="4" w:space="0"/>
+          <w:left w:val="none" w:color="000000" w:sz="4" w:space="0"/>
+          <w:bottom w:val="none" w:color="000000" w:sz="4" w:space="0"/>
+          <w:right w:val="none" w:color="000000" w:sz="4" w:space="0"/>
+        </w:tcBorders>
+      </w:tcPr>
+    </w:tblStylePr>
+    <w:tblStylePr w:type="lastRow">
+      <w:rPr>
+        <w:b/>
+        <w:color w:val="404040"/>
+      </w:rPr>
+      <w:pPr>
+        <w:pBdr/>
+        <w:spacing/>
+        <w:ind/>
+      </w:pPr>
+      <w:tblPr>
+        <w:tblBorders/>
+      </w:tblPr>
+      <w:tcPr>
+        <w:shd w:val="clear" w:color="ffffff"/>
+        <w:tcBorders>
+          <w:top w:val="none" w:color="000000" w:sz="4" w:space="0"/>
+          <w:left w:val="none" w:color="000000" w:sz="4" w:space="0"/>
+          <w:bottom w:val="none" w:color="000000" w:sz="4" w:space="0"/>
+          <w:right w:val="none" w:color="000000" w:sz="4" w:space="0"/>
+        </w:tcBorders>
+      </w:tcPr>
+    </w:tblStylePr>
     <w:tblStylePr w:type="nwCell">
       <w:pPr>
         <w:pBdr/>
@@ -7149,9 +7131,9 @@
       </w:tcPr>
     </w:tblStylePr>
   </w:style>
-  <w:style w:type="table" w:styleId="73">
+  <w:style w:type="table" w:styleId="713">
     <w:name w:val="Grid Table 3 - Accent 4"/>
-    <w:basedOn w:val="618"/>
+    <w:basedOn w:val="833"/>
     <w:uiPriority w:val="99"/>
     <w:pPr>
       <w:pBdr/>
@@ -7250,29 +7232,6 @@
         <w:tblBorders/>
       </w:tblPr>
       <w:tcPr>
-        <w:shd w:color="ffffff"/>
-        <w:tcBorders>
-          <w:top w:val="none" w:color="000000" w:sz="4" w:space="0"/>
-          <w:left w:val="none" w:color="000000" w:sz="4" w:space="0"/>
-          <w:bottom w:val="none" w:color="000000" w:sz="4" w:space="0"/>
-          <w:right w:val="none" w:color="000000" w:sz="4" w:space="0"/>
-        </w:tcBorders>
-      </w:tcPr>
-    </w:tblStylePr>
-    <w:tblStylePr w:type="firstRow">
-      <w:rPr>
-        <w:b/>
-        <w:color w:val="404040"/>
-      </w:rPr>
-      <w:pPr>
-        <w:pBdr/>
-        <w:spacing/>
-        <w:ind/>
-      </w:pPr>
-      <w:tblPr>
-        <w:tblBorders/>
-      </w:tblPr>
-      <w:tcPr>
         <w:shd w:val="clear" w:color="ffffff"/>
         <w:tcBorders>
           <w:top w:val="none" w:color="000000" w:sz="4" w:space="0"/>
@@ -7282,30 +7241,7 @@
         </w:tcBorders>
       </w:tcPr>
     </w:tblStylePr>
-    <w:tblStylePr w:type="lastCol">
-      <w:rPr>
-        <w:i/>
-        <w:color w:val="404040"/>
-      </w:rPr>
-      <w:pPr>
-        <w:pBdr/>
-        <w:spacing/>
-        <w:ind/>
-      </w:pPr>
-      <w:tblPr>
-        <w:tblBorders/>
-      </w:tblPr>
-      <w:tcPr>
-        <w:shd w:color="ffffff"/>
-        <w:tcBorders>
-          <w:top w:val="none" w:color="000000" w:sz="4" w:space="0"/>
-          <w:left w:val="none" w:color="000000" w:sz="4" w:space="0"/>
-          <w:bottom w:val="none" w:color="000000" w:sz="4" w:space="0"/>
-          <w:right w:val="none" w:color="000000" w:sz="4" w:space="0"/>
-        </w:tcBorders>
-      </w:tcPr>
-    </w:tblStylePr>
-    <w:tblStylePr w:type="lastRow">
+    <w:tblStylePr w:type="firstRow">
       <w:rPr>
         <w:b/>
         <w:color w:val="404040"/>
@@ -7328,6 +7264,52 @@
         </w:tcBorders>
       </w:tcPr>
     </w:tblStylePr>
+    <w:tblStylePr w:type="lastCol">
+      <w:rPr>
+        <w:i/>
+        <w:color w:val="404040"/>
+      </w:rPr>
+      <w:pPr>
+        <w:pBdr/>
+        <w:spacing/>
+        <w:ind/>
+      </w:pPr>
+      <w:tblPr>
+        <w:tblBorders/>
+      </w:tblPr>
+      <w:tcPr>
+        <w:shd w:val="clear" w:color="ffffff"/>
+        <w:tcBorders>
+          <w:top w:val="none" w:color="000000" w:sz="4" w:space="0"/>
+          <w:left w:val="none" w:color="000000" w:sz="4" w:space="0"/>
+          <w:bottom w:val="none" w:color="000000" w:sz="4" w:space="0"/>
+          <w:right w:val="none" w:color="000000" w:sz="4" w:space="0"/>
+        </w:tcBorders>
+      </w:tcPr>
+    </w:tblStylePr>
+    <w:tblStylePr w:type="lastRow">
+      <w:rPr>
+        <w:b/>
+        <w:color w:val="404040"/>
+      </w:rPr>
+      <w:pPr>
+        <w:pBdr/>
+        <w:spacing/>
+        <w:ind/>
+      </w:pPr>
+      <w:tblPr>
+        <w:tblBorders/>
+      </w:tblPr>
+      <w:tcPr>
+        <w:shd w:val="clear" w:color="ffffff"/>
+        <w:tcBorders>
+          <w:top w:val="none" w:color="000000" w:sz="4" w:space="0"/>
+          <w:left w:val="none" w:color="000000" w:sz="4" w:space="0"/>
+          <w:bottom w:val="none" w:color="000000" w:sz="4" w:space="0"/>
+          <w:right w:val="none" w:color="000000" w:sz="4" w:space="0"/>
+        </w:tcBorders>
+      </w:tcPr>
+    </w:tblStylePr>
     <w:tblStylePr w:type="nwCell">
       <w:pPr>
         <w:pBdr/>
@@ -7394,9 +7376,9 @@
       </w:tcPr>
     </w:tblStylePr>
   </w:style>
-  <w:style w:type="table" w:styleId="74">
+  <w:style w:type="table" w:styleId="714">
     <w:name w:val="Grid Table 3 - Accent 5"/>
-    <w:basedOn w:val="618"/>
+    <w:basedOn w:val="833"/>
     <w:uiPriority w:val="99"/>
     <w:pPr>
       <w:pBdr/>
@@ -7495,29 +7477,6 @@
         <w:tblBorders/>
       </w:tblPr>
       <w:tcPr>
-        <w:shd w:color="ffffff"/>
-        <w:tcBorders>
-          <w:top w:val="none" w:color="000000" w:sz="4" w:space="0"/>
-          <w:left w:val="none" w:color="000000" w:sz="4" w:space="0"/>
-          <w:bottom w:val="none" w:color="000000" w:sz="4" w:space="0"/>
-          <w:right w:val="none" w:color="000000" w:sz="4" w:space="0"/>
-        </w:tcBorders>
-      </w:tcPr>
-    </w:tblStylePr>
-    <w:tblStylePr w:type="firstRow">
-      <w:rPr>
-        <w:b/>
-        <w:color w:val="404040"/>
-      </w:rPr>
-      <w:pPr>
-        <w:pBdr/>
-        <w:spacing/>
-        <w:ind/>
-      </w:pPr>
-      <w:tblPr>
-        <w:tblBorders/>
-      </w:tblPr>
-      <w:tcPr>
         <w:shd w:val="clear" w:color="ffffff"/>
         <w:tcBorders>
           <w:top w:val="none" w:color="000000" w:sz="4" w:space="0"/>
@@ -7527,30 +7486,7 @@
         </w:tcBorders>
       </w:tcPr>
     </w:tblStylePr>
-    <w:tblStylePr w:type="lastCol">
-      <w:rPr>
-        <w:i/>
-        <w:color w:val="404040"/>
-      </w:rPr>
-      <w:pPr>
-        <w:pBdr/>
-        <w:spacing/>
-        <w:ind/>
-      </w:pPr>
-      <w:tblPr>
-        <w:tblBorders/>
-      </w:tblPr>
-      <w:tcPr>
-        <w:shd w:color="ffffff"/>
-        <w:tcBorders>
-          <w:top w:val="none" w:color="000000" w:sz="4" w:space="0"/>
-          <w:left w:val="none" w:color="000000" w:sz="4" w:space="0"/>
-          <w:bottom w:val="none" w:color="000000" w:sz="4" w:space="0"/>
-          <w:right w:val="none" w:color="000000" w:sz="4" w:space="0"/>
-        </w:tcBorders>
-      </w:tcPr>
-    </w:tblStylePr>
-    <w:tblStylePr w:type="lastRow">
+    <w:tblStylePr w:type="firstRow">
       <w:rPr>
         <w:b/>
         <w:color w:val="404040"/>
@@ -7573,6 +7509,52 @@
         </w:tcBorders>
       </w:tcPr>
     </w:tblStylePr>
+    <w:tblStylePr w:type="lastCol">
+      <w:rPr>
+        <w:i/>
+        <w:color w:val="404040"/>
+      </w:rPr>
+      <w:pPr>
+        <w:pBdr/>
+        <w:spacing/>
+        <w:ind/>
+      </w:pPr>
+      <w:tblPr>
+        <w:tblBorders/>
+      </w:tblPr>
+      <w:tcPr>
+        <w:shd w:val="clear" w:color="ffffff"/>
+        <w:tcBorders>
+          <w:top w:val="none" w:color="000000" w:sz="4" w:space="0"/>
+          <w:left w:val="none" w:color="000000" w:sz="4" w:space="0"/>
+          <w:bottom w:val="none" w:color="000000" w:sz="4" w:space="0"/>
+          <w:right w:val="none" w:color="000000" w:sz="4" w:space="0"/>
+        </w:tcBorders>
+      </w:tcPr>
+    </w:tblStylePr>
+    <w:tblStylePr w:type="lastRow">
+      <w:rPr>
+        <w:b/>
+        <w:color w:val="404040"/>
+      </w:rPr>
+      <w:pPr>
+        <w:pBdr/>
+        <w:spacing/>
+        <w:ind/>
+      </w:pPr>
+      <w:tblPr>
+        <w:tblBorders/>
+      </w:tblPr>
+      <w:tcPr>
+        <w:shd w:val="clear" w:color="ffffff"/>
+        <w:tcBorders>
+          <w:top w:val="none" w:color="000000" w:sz="4" w:space="0"/>
+          <w:left w:val="none" w:color="000000" w:sz="4" w:space="0"/>
+          <w:bottom w:val="none" w:color="000000" w:sz="4" w:space="0"/>
+          <w:right w:val="none" w:color="000000" w:sz="4" w:space="0"/>
+        </w:tcBorders>
+      </w:tcPr>
+    </w:tblStylePr>
     <w:tblStylePr w:type="nwCell">
       <w:pPr>
         <w:pBdr/>
@@ -7639,9 +7621,9 @@
       </w:tcPr>
     </w:tblStylePr>
   </w:style>
-  <w:style w:type="table" w:styleId="75">
+  <w:style w:type="table" w:styleId="715">
     <w:name w:val="Grid Table 3 - Accent 6"/>
-    <w:basedOn w:val="618"/>
+    <w:basedOn w:val="833"/>
     <w:uiPriority w:val="99"/>
     <w:pPr>
       <w:pBdr/>
@@ -7740,29 +7722,6 @@
         <w:tblBorders/>
       </w:tblPr>
       <w:tcPr>
-        <w:shd w:color="ffffff"/>
-        <w:tcBorders>
-          <w:top w:val="none" w:color="000000" w:sz="4" w:space="0"/>
-          <w:left w:val="none" w:color="000000" w:sz="4" w:space="0"/>
-          <w:bottom w:val="none" w:color="000000" w:sz="4" w:space="0"/>
-          <w:right w:val="none" w:color="000000" w:sz="4" w:space="0"/>
-        </w:tcBorders>
-      </w:tcPr>
-    </w:tblStylePr>
-    <w:tblStylePr w:type="firstRow">
-      <w:rPr>
-        <w:b/>
-        <w:color w:val="404040"/>
-      </w:rPr>
-      <w:pPr>
-        <w:pBdr/>
-        <w:spacing/>
-        <w:ind/>
-      </w:pPr>
-      <w:tblPr>
-        <w:tblBorders/>
-      </w:tblPr>
-      <w:tcPr>
         <w:shd w:val="clear" w:color="ffffff"/>
         <w:tcBorders>
           <w:top w:val="none" w:color="000000" w:sz="4" w:space="0"/>
@@ -7772,30 +7731,7 @@
         </w:tcBorders>
       </w:tcPr>
     </w:tblStylePr>
-    <w:tblStylePr w:type="lastCol">
-      <w:rPr>
-        <w:i/>
-        <w:color w:val="404040"/>
-      </w:rPr>
-      <w:pPr>
-        <w:pBdr/>
-        <w:spacing/>
-        <w:ind/>
-      </w:pPr>
-      <w:tblPr>
-        <w:tblBorders/>
-      </w:tblPr>
-      <w:tcPr>
-        <w:shd w:color="ffffff"/>
-        <w:tcBorders>
-          <w:top w:val="none" w:color="000000" w:sz="4" w:space="0"/>
-          <w:left w:val="none" w:color="000000" w:sz="4" w:space="0"/>
-          <w:bottom w:val="none" w:color="000000" w:sz="4" w:space="0"/>
-          <w:right w:val="none" w:color="000000" w:sz="4" w:space="0"/>
-        </w:tcBorders>
-      </w:tcPr>
-    </w:tblStylePr>
-    <w:tblStylePr w:type="lastRow">
+    <w:tblStylePr w:type="firstRow">
       <w:rPr>
         <w:b/>
         <w:color w:val="404040"/>
@@ -7818,6 +7754,52 @@
         </w:tcBorders>
       </w:tcPr>
     </w:tblStylePr>
+    <w:tblStylePr w:type="lastCol">
+      <w:rPr>
+        <w:i/>
+        <w:color w:val="404040"/>
+      </w:rPr>
+      <w:pPr>
+        <w:pBdr/>
+        <w:spacing/>
+        <w:ind/>
+      </w:pPr>
+      <w:tblPr>
+        <w:tblBorders/>
+      </w:tblPr>
+      <w:tcPr>
+        <w:shd w:val="clear" w:color="ffffff"/>
+        <w:tcBorders>
+          <w:top w:val="none" w:color="000000" w:sz="4" w:space="0"/>
+          <w:left w:val="none" w:color="000000" w:sz="4" w:space="0"/>
+          <w:bottom w:val="none" w:color="000000" w:sz="4" w:space="0"/>
+          <w:right w:val="none" w:color="000000" w:sz="4" w:space="0"/>
+        </w:tcBorders>
+      </w:tcPr>
+    </w:tblStylePr>
+    <w:tblStylePr w:type="lastRow">
+      <w:rPr>
+        <w:b/>
+        <w:color w:val="404040"/>
+      </w:rPr>
+      <w:pPr>
+        <w:pBdr/>
+        <w:spacing/>
+        <w:ind/>
+      </w:pPr>
+      <w:tblPr>
+        <w:tblBorders/>
+      </w:tblPr>
+      <w:tcPr>
+        <w:shd w:val="clear" w:color="ffffff"/>
+        <w:tcBorders>
+          <w:top w:val="none" w:color="000000" w:sz="4" w:space="0"/>
+          <w:left w:val="none" w:color="000000" w:sz="4" w:space="0"/>
+          <w:bottom w:val="none" w:color="000000" w:sz="4" w:space="0"/>
+          <w:right w:val="none" w:color="000000" w:sz="4" w:space="0"/>
+        </w:tcBorders>
+      </w:tcPr>
+    </w:tblStylePr>
     <w:tblStylePr w:type="nwCell">
       <w:pPr>
         <w:pBdr/>
@@ -7884,9 +7866,9 @@
       </w:tcPr>
     </w:tblStylePr>
   </w:style>
-  <w:style w:type="table" w:styleId="76">
+  <w:style w:type="table" w:styleId="716">
     <w:name w:val="Grid Table 4"/>
-    <w:basedOn w:val="618"/>
+    <w:basedOn w:val="833"/>
     <w:uiPriority w:val="59"/>
     <w:pPr>
       <w:pBdr/>
@@ -8117,9 +8099,9 @@
       </w:tcPr>
     </w:tblStylePr>
   </w:style>
-  <w:style w:type="table" w:styleId="77">
+  <w:style w:type="table" w:styleId="717">
     <w:name w:val="Grid Table 4 - Accent 1"/>
-    <w:basedOn w:val="618"/>
+    <w:basedOn w:val="833"/>
     <w:uiPriority w:val="59"/>
     <w:pPr>
       <w:pBdr/>
@@ -8350,9 +8332,9 @@
       </w:tcPr>
     </w:tblStylePr>
   </w:style>
-  <w:style w:type="table" w:styleId="78">
+  <w:style w:type="table" w:styleId="718">
     <w:name w:val="Grid Table 4 - Accent 2"/>
-    <w:basedOn w:val="618"/>
+    <w:basedOn w:val="833"/>
     <w:uiPriority w:val="59"/>
     <w:pPr>
       <w:pBdr/>
@@ -8583,9 +8565,9 @@
       </w:tcPr>
     </w:tblStylePr>
   </w:style>
-  <w:style w:type="table" w:styleId="79">
+  <w:style w:type="table" w:styleId="719">
     <w:name w:val="Grid Table 4 - Accent 3"/>
-    <w:basedOn w:val="618"/>
+    <w:basedOn w:val="833"/>
     <w:uiPriority w:val="59"/>
     <w:pPr>
       <w:pBdr/>
@@ -8816,9 +8798,9 @@
       </w:tcPr>
     </w:tblStylePr>
   </w:style>
-  <w:style w:type="table" w:styleId="80">
+  <w:style w:type="table" w:styleId="720">
     <w:name w:val="Grid Table 4 - Accent 4"/>
-    <w:basedOn w:val="618"/>
+    <w:basedOn w:val="833"/>
     <w:uiPriority w:val="59"/>
     <w:pPr>
       <w:pBdr/>
@@ -9049,9 +9031,9 @@
       </w:tcPr>
     </w:tblStylePr>
   </w:style>
-  <w:style w:type="table" w:styleId="81">
+  <w:style w:type="table" w:styleId="721">
     <w:name w:val="Grid Table 4 - Accent 5"/>
-    <w:basedOn w:val="618"/>
+    <w:basedOn w:val="833"/>
     <w:uiPriority w:val="59"/>
     <w:pPr>
       <w:pBdr/>
@@ -9282,9 +9264,9 @@
       </w:tcPr>
     </w:tblStylePr>
   </w:style>
-  <w:style w:type="table" w:styleId="82">
+  <w:style w:type="table" w:styleId="722">
     <w:name w:val="Grid Table 4 - Accent 6"/>
-    <w:basedOn w:val="618"/>
+    <w:basedOn w:val="833"/>
     <w:uiPriority w:val="59"/>
     <w:pPr>
       <w:pBdr/>
@@ -9515,9 +9497,9 @@
       </w:tcPr>
     </w:tblStylePr>
   </w:style>
-  <w:style w:type="table" w:styleId="83">
+  <w:style w:type="table" w:styleId="723">
     <w:name w:val="Grid Table 5 Dark"/>
-    <w:basedOn w:val="618"/>
+    <w:basedOn w:val="833"/>
     <w:uiPriority w:val="99"/>
     <w:pPr>
       <w:pBdr/>
@@ -9743,9 +9725,9 @@
       </w:tcPr>
     </w:tblStylePr>
   </w:style>
-  <w:style w:type="table" w:styleId="84">
+  <w:style w:type="table" w:styleId="724">
     <w:name w:val="Grid Table 5 Dark- Accent 1"/>
-    <w:basedOn w:val="618"/>
+    <w:basedOn w:val="833"/>
     <w:uiPriority w:val="99"/>
     <w:pPr>
       <w:pBdr/>
@@ -9971,9 +9953,9 @@
       </w:tcPr>
     </w:tblStylePr>
   </w:style>
-  <w:style w:type="table" w:styleId="85">
+  <w:style w:type="table" w:styleId="725">
     <w:name w:val="Grid Table 5 Dark - Accent 2"/>
-    <w:basedOn w:val="618"/>
+    <w:basedOn w:val="833"/>
     <w:uiPriority w:val="99"/>
     <w:pPr>
       <w:pBdr/>
@@ -10199,9 +10181,9 @@
       </w:tcPr>
     </w:tblStylePr>
   </w:style>
-  <w:style w:type="table" w:styleId="86">
+  <w:style w:type="table" w:styleId="726">
     <w:name w:val="Grid Table 5 Dark - Accent 3"/>
-    <w:basedOn w:val="618"/>
+    <w:basedOn w:val="833"/>
     <w:uiPriority w:val="99"/>
     <w:pPr>
       <w:pBdr/>
@@ -10427,9 +10409,9 @@
       </w:tcPr>
     </w:tblStylePr>
   </w:style>
-  <w:style w:type="table" w:styleId="87">
+  <w:style w:type="table" w:styleId="727">
     <w:name w:val="Grid Table 5 Dark- Accent 4"/>
-    <w:basedOn w:val="618"/>
+    <w:basedOn w:val="833"/>
     <w:uiPriority w:val="99"/>
     <w:pPr>
       <w:pBdr/>
@@ -10655,9 +10637,9 @@
       </w:tcPr>
     </w:tblStylePr>
   </w:style>
-  <w:style w:type="table" w:styleId="88">
+  <w:style w:type="table" w:styleId="728">
     <w:name w:val="Grid Table 5 Dark - Accent 5"/>
-    <w:basedOn w:val="618"/>
+    <w:basedOn w:val="833"/>
     <w:uiPriority w:val="99"/>
     <w:pPr>
       <w:pBdr/>
@@ -10883,9 +10865,9 @@
       </w:tcPr>
     </w:tblStylePr>
   </w:style>
-  <w:style w:type="table" w:styleId="89">
+  <w:style w:type="table" w:styleId="729">
     <w:name w:val="Grid Table 5 Dark - Accent 6"/>
-    <w:basedOn w:val="618"/>
+    <w:basedOn w:val="833"/>
     <w:uiPriority w:val="99"/>
     <w:pPr>
       <w:pBdr/>
@@ -11111,9 +11093,9 @@
       </w:tcPr>
     </w:tblStylePr>
   </w:style>
-  <w:style w:type="table" w:styleId="90">
+  <w:style w:type="table" w:styleId="730">
     <w:name w:val="Grid Table 6 Colorful"/>
-    <w:basedOn w:val="618"/>
+    <w:basedOn w:val="833"/>
     <w:uiPriority w:val="99"/>
     <w:pPr>
       <w:pBdr/>
@@ -11341,9 +11323,9 @@
       </w:tcPr>
     </w:tblStylePr>
   </w:style>
-  <w:style w:type="table" w:styleId="91">
+  <w:style w:type="table" w:styleId="731">
     <w:name w:val="Grid Table 6 Colorful - Accent 1"/>
-    <w:basedOn w:val="618"/>
+    <w:basedOn w:val="833"/>
     <w:uiPriority w:val="99"/>
     <w:pPr>
       <w:pBdr/>
@@ -11571,9 +11553,9 @@
       </w:tcPr>
     </w:tblStylePr>
   </w:style>
-  <w:style w:type="table" w:styleId="92">
+  <w:style w:type="table" w:styleId="732">
     <w:name w:val="Grid Table 6 Colorful - Accent 2"/>
-    <w:basedOn w:val="618"/>
+    <w:basedOn w:val="833"/>
     <w:uiPriority w:val="99"/>
     <w:pPr>
       <w:pBdr/>
@@ -11801,9 +11783,9 @@
       </w:tcPr>
     </w:tblStylePr>
   </w:style>
-  <w:style w:type="table" w:styleId="93">
+  <w:style w:type="table" w:styleId="733">
     <w:name w:val="Grid Table 6 Colorful - Accent 3"/>
-    <w:basedOn w:val="618"/>
+    <w:basedOn w:val="833"/>
     <w:uiPriority w:val="99"/>
     <w:pPr>
       <w:pBdr/>
@@ -12031,9 +12013,9 @@
       </w:tcPr>
     </w:tblStylePr>
   </w:style>
-  <w:style w:type="table" w:styleId="94">
+  <w:style w:type="table" w:styleId="734">
     <w:name w:val="Grid Table 6 Colorful - Accent 4"/>
-    <w:basedOn w:val="618"/>
+    <w:basedOn w:val="833"/>
     <w:uiPriority w:val="99"/>
     <w:pPr>
       <w:pBdr/>
@@ -12261,9 +12243,9 @@
       </w:tcPr>
     </w:tblStylePr>
   </w:style>
-  <w:style w:type="table" w:styleId="95">
+  <w:style w:type="table" w:styleId="735">
     <w:name w:val="Grid Table 6 Colorful - Accent 5"/>
-    <w:basedOn w:val="618"/>
+    <w:basedOn w:val="833"/>
     <w:uiPriority w:val="99"/>
     <w:pPr>
       <w:pBdr/>
@@ -12491,9 +12473,9 @@
       </w:tcPr>
     </w:tblStylePr>
   </w:style>
-  <w:style w:type="table" w:styleId="96">
+  <w:style w:type="table" w:styleId="736">
     <w:name w:val="Grid Table 6 Colorful - Accent 6"/>
-    <w:basedOn w:val="618"/>
+    <w:basedOn w:val="833"/>
     <w:uiPriority w:val="99"/>
     <w:pPr>
       <w:pBdr/>
@@ -12721,9 +12703,9 @@
       </w:tcPr>
     </w:tblStylePr>
   </w:style>
-  <w:style w:type="table" w:styleId="97">
+  <w:style w:type="table" w:styleId="737">
     <w:name w:val="Grid Table 7 Colorful"/>
-    <w:basedOn w:val="618"/>
+    <w:basedOn w:val="833"/>
     <w:uiPriority w:val="99"/>
     <w:pPr>
       <w:pBdr/>
@@ -12825,11 +12807,11 @@
         <w:tblBorders/>
       </w:tblPr>
       <w:tcPr>
-        <w:shd w:color="ffffff"/>
+        <w:shd w:val="clear" w:color="ffffff"/>
         <w:tcBorders>
-          <w:top w:val="none"/>
-          <w:left w:val="none"/>
-          <w:bottom w:val="none"/>
+          <w:top w:val="none" w:color="000000" w:sz="4" w:space="0"/>
+          <w:left w:val="none" w:color="000000" w:sz="4" w:space="0"/>
+          <w:bottom w:val="none" w:color="000000" w:sz="4" w:space="0"/>
           <w:right w:val="single" w:color="000000" w:themeColor="text1" w:themeTint="80" w:sz="4" w:space="0"/>
         </w:tcBorders>
       </w:tcPr>
@@ -12852,10 +12834,10 @@
       <w:tcPr>
         <w:shd w:val="clear" w:color="ffffff" w:themeColor="light1" w:fill="ffffff" w:themeFill="light1"/>
         <w:tcBorders>
-          <w:top w:val="none"/>
-          <w:left w:val="none"/>
+          <w:top w:val="none" w:color="000000" w:sz="4" w:space="0"/>
+          <w:left w:val="none" w:color="000000" w:sz="4" w:space="0"/>
           <w:bottom w:val="single" w:color="000000" w:themeColor="text1" w:themeTint="80" w:sz="4" w:space="0"/>
-          <w:right w:val="none"/>
+          <w:right w:val="none" w:color="000000" w:sz="4" w:space="0"/>
         </w:tcBorders>
       </w:tcPr>
     </w:tblStylePr>
@@ -12875,12 +12857,12 @@
         <w:tblBorders/>
       </w:tblPr>
       <w:tcPr>
-        <w:shd w:color="ffffff"/>
+        <w:shd w:val="clear" w:color="ffffff"/>
         <w:tcBorders>
-          <w:top w:val="none"/>
+          <w:top w:val="none" w:color="000000" w:sz="4" w:space="0"/>
           <w:left w:val="single" w:color="000000" w:themeColor="text1" w:themeTint="80" w:sz="4" w:space="0"/>
-          <w:bottom w:val="none"/>
-          <w:right w:val="none"/>
+          <w:bottom w:val="none" w:color="000000" w:sz="4" w:space="0"/>
+          <w:right w:val="none" w:color="000000" w:sz="4" w:space="0"/>
         </w:tcBorders>
       </w:tcPr>
     </w:tblStylePr>
@@ -12903,9 +12885,9 @@
         <w:shd w:val="clear" w:color="ffffff" w:themeColor="light1" w:fill="ffffff" w:themeFill="light1"/>
         <w:tcBorders>
           <w:top w:val="single" w:color="000000" w:themeColor="text1" w:themeTint="80" w:sz="4" w:space="0"/>
-          <w:left w:val="none"/>
-          <w:bottom w:val="none"/>
-          <w:right w:val="none"/>
+          <w:left w:val="none" w:color="000000" w:sz="4" w:space="0"/>
+          <w:bottom w:val="none" w:color="000000" w:sz="4" w:space="0"/>
+          <w:right w:val="none" w:color="000000" w:sz="4" w:space="0"/>
         </w:tcBorders>
       </w:tcPr>
     </w:tblStylePr>
@@ -12975,9 +12957,9 @@
       </w:tcPr>
     </w:tblStylePr>
   </w:style>
-  <w:style w:type="table" w:styleId="98">
+  <w:style w:type="table" w:styleId="738">
     <w:name w:val="Grid Table 7 Colorful - Accent 1"/>
-    <w:basedOn w:val="618"/>
+    <w:basedOn w:val="833"/>
     <w:uiPriority w:val="99"/>
     <w:pPr>
       <w:pBdr/>
@@ -13079,11 +13061,11 @@
         <w:tblBorders/>
       </w:tblPr>
       <w:tcPr>
-        <w:shd w:color="ffffff"/>
+        <w:shd w:val="clear" w:color="ffffff"/>
         <w:tcBorders>
-          <w:top w:val="none"/>
-          <w:left w:val="none"/>
-          <w:bottom w:val="none"/>
+          <w:top w:val="none" w:color="000000" w:sz="4" w:space="0"/>
+          <w:left w:val="none" w:color="000000" w:sz="4" w:space="0"/>
+          <w:bottom w:val="none" w:color="000000" w:sz="4" w:space="0"/>
           <w:right w:val="single" w:color="000000" w:themeColor="accent1" w:themeTint="80" w:sz="4" w:space="0"/>
         </w:tcBorders>
       </w:tcPr>
@@ -13106,10 +13088,10 @@
       <w:tcPr>
         <w:shd w:val="clear" w:color="ffffff" w:themeColor="light1" w:fill="ffffff" w:themeFill="light1"/>
         <w:tcBorders>
-          <w:top w:val="none"/>
-          <w:left w:val="none"/>
+          <w:top w:val="none" w:color="000000" w:sz="4" w:space="0"/>
+          <w:left w:val="none" w:color="000000" w:sz="4" w:space="0"/>
           <w:bottom w:val="single" w:color="000000" w:themeColor="accent1" w:themeTint="80" w:sz="4" w:space="0"/>
-          <w:right w:val="none"/>
+          <w:right w:val="none" w:color="000000" w:sz="4" w:space="0"/>
         </w:tcBorders>
       </w:tcPr>
     </w:tblStylePr>
@@ -13129,12 +13111,12 @@
         <w:tblBorders/>
       </w:tblPr>
       <w:tcPr>
-        <w:shd w:color="ffffff"/>
+        <w:shd w:val="clear" w:color="ffffff"/>
         <w:tcBorders>
-          <w:top w:val="none"/>
+          <w:top w:val="none" w:color="000000" w:sz="4" w:space="0"/>
           <w:left w:val="single" w:color="000000" w:themeColor="accent1" w:themeTint="80" w:sz="4" w:space="0"/>
-          <w:bottom w:val="none"/>
-          <w:right w:val="none"/>
+          <w:bottom w:val="none" w:color="000000" w:sz="4" w:space="0"/>
+          <w:right w:val="none" w:color="000000" w:sz="4" w:space="0"/>
         </w:tcBorders>
       </w:tcPr>
     </w:tblStylePr>
@@ -13157,9 +13139,9 @@
         <w:shd w:val="clear" w:color="ffffff" w:themeColor="light1" w:fill="ffffff" w:themeFill="light1"/>
         <w:tcBorders>
           <w:top w:val="single" w:color="000000" w:themeColor="accent1" w:themeTint="80" w:sz="4" w:space="0"/>
-          <w:left w:val="none"/>
-          <w:bottom w:val="none"/>
-          <w:right w:val="none"/>
+          <w:left w:val="none" w:color="000000" w:sz="4" w:space="0"/>
+          <w:bottom w:val="none" w:color="000000" w:sz="4" w:space="0"/>
+          <w:right w:val="none" w:color="000000" w:sz="4" w:space="0"/>
         </w:tcBorders>
       </w:tcPr>
     </w:tblStylePr>
@@ -13229,9 +13211,9 @@
       </w:tcPr>
     </w:tblStylePr>
   </w:style>
-  <w:style w:type="table" w:styleId="99">
+  <w:style w:type="table" w:styleId="739">
     <w:name w:val="Grid Table 7 Colorful - Accent 2"/>
-    <w:basedOn w:val="618"/>
+    <w:basedOn w:val="833"/>
     <w:uiPriority w:val="99"/>
     <w:pPr>
       <w:pBdr/>
@@ -13333,11 +13315,11 @@
         <w:tblBorders/>
       </w:tblPr>
       <w:tcPr>
-        <w:shd w:color="ffffff"/>
+        <w:shd w:val="clear" w:color="ffffff"/>
         <w:tcBorders>
-          <w:top w:val="none"/>
-          <w:left w:val="none"/>
-          <w:bottom w:val="none"/>
+          <w:top w:val="none" w:color="000000" w:sz="4" w:space="0"/>
+          <w:left w:val="none" w:color="000000" w:sz="4" w:space="0"/>
+          <w:bottom w:val="none" w:color="000000" w:sz="4" w:space="0"/>
           <w:right w:val="single" w:color="000000" w:themeColor="accent2" w:themeTint="97" w:sz="4" w:space="0"/>
         </w:tcBorders>
       </w:tcPr>
@@ -13360,10 +13342,10 @@
       <w:tcPr>
         <w:shd w:val="clear" w:color="ffffff" w:themeColor="light1" w:fill="ffffff" w:themeFill="light1"/>
         <w:tcBorders>
-          <w:top w:val="none"/>
-          <w:left w:val="none"/>
+          <w:top w:val="none" w:color="000000" w:sz="4" w:space="0"/>
+          <w:left w:val="none" w:color="000000" w:sz="4" w:space="0"/>
           <w:bottom w:val="single" w:color="000000" w:themeColor="accent2" w:themeTint="97" w:sz="4" w:space="0"/>
-          <w:right w:val="none"/>
+          <w:right w:val="none" w:color="000000" w:sz="4" w:space="0"/>
         </w:tcBorders>
       </w:tcPr>
     </w:tblStylePr>
@@ -13383,12 +13365,12 @@
         <w:tblBorders/>
       </w:tblPr>
       <w:tcPr>
-        <w:shd w:color="ffffff"/>
+        <w:shd w:val="clear" w:color="ffffff"/>
         <w:tcBorders>
-          <w:top w:val="none"/>
+          <w:top w:val="none" w:color="000000" w:sz="4" w:space="0"/>
           <w:left w:val="single" w:color="000000" w:themeColor="accent2" w:themeTint="97" w:sz="4" w:space="0"/>
-          <w:bottom w:val="none"/>
-          <w:right w:val="none"/>
+          <w:bottom w:val="none" w:color="000000" w:sz="4" w:space="0"/>
+          <w:right w:val="none" w:color="000000" w:sz="4" w:space="0"/>
         </w:tcBorders>
       </w:tcPr>
     </w:tblStylePr>
@@ -13411,9 +13393,9 @@
         <w:shd w:val="clear" w:color="ffffff" w:themeColor="light1" w:fill="ffffff" w:themeFill="light1"/>
         <w:tcBorders>
           <w:top w:val="single" w:color="000000" w:themeColor="accent2" w:themeTint="97" w:sz="4" w:space="0"/>
-          <w:left w:val="none"/>
-          <w:bottom w:val="none"/>
-          <w:right w:val="none"/>
+          <w:left w:val="none" w:color="000000" w:sz="4" w:space="0"/>
+          <w:bottom w:val="none" w:color="000000" w:sz="4" w:space="0"/>
+          <w:right w:val="none" w:color="000000" w:sz="4" w:space="0"/>
         </w:tcBorders>
       </w:tcPr>
     </w:tblStylePr>
@@ -13483,9 +13465,9 @@
       </w:tcPr>
     </w:tblStylePr>
   </w:style>
-  <w:style w:type="table" w:styleId="100">
+  <w:style w:type="table" w:styleId="740">
     <w:name w:val="Grid Table 7 Colorful - Accent 3"/>
-    <w:basedOn w:val="618"/>
+    <w:basedOn w:val="833"/>
     <w:uiPriority w:val="99"/>
     <w:pPr>
       <w:pBdr/>
@@ -13587,11 +13569,11 @@
         <w:tblBorders/>
       </w:tblPr>
       <w:tcPr>
-        <w:shd w:color="ffffff"/>
+        <w:shd w:val="clear" w:color="ffffff"/>
         <w:tcBorders>
-          <w:top w:val="none"/>
-          <w:left w:val="none"/>
-          <w:bottom w:val="none"/>
+          <w:top w:val="none" w:color="000000" w:sz="4" w:space="0"/>
+          <w:left w:val="none" w:color="000000" w:sz="4" w:space="0"/>
+          <w:bottom w:val="none" w:color="000000" w:sz="4" w:space="0"/>
           <w:right w:val="single" w:color="000000" w:themeColor="accent3" w:themeTint="FE" w:sz="4" w:space="0"/>
         </w:tcBorders>
       </w:tcPr>
@@ -13614,10 +13596,10 @@
       <w:tcPr>
         <w:shd w:val="clear" w:color="ffffff" w:themeColor="light1" w:fill="ffffff" w:themeFill="light1"/>
         <w:tcBorders>
-          <w:top w:val="none"/>
-          <w:left w:val="none"/>
+          <w:top w:val="none" w:color="000000" w:sz="4" w:space="0"/>
+          <w:left w:val="none" w:color="000000" w:sz="4" w:space="0"/>
           <w:bottom w:val="single" w:color="000000" w:themeColor="accent3" w:themeTint="FE" w:sz="4" w:space="0"/>
-          <w:right w:val="none"/>
+          <w:right w:val="none" w:color="000000" w:sz="4" w:space="0"/>
         </w:tcBorders>
       </w:tcPr>
     </w:tblStylePr>
@@ -13637,12 +13619,12 @@
         <w:tblBorders/>
       </w:tblPr>
       <w:tcPr>
-        <w:shd w:color="ffffff"/>
+        <w:shd w:val="clear" w:color="ffffff"/>
         <w:tcBorders>
-          <w:top w:val="none"/>
+          <w:top w:val="none" w:color="000000" w:sz="4" w:space="0"/>
           <w:left w:val="single" w:color="000000" w:themeColor="accent3" w:themeTint="FE" w:sz="4" w:space="0"/>
-          <w:bottom w:val="none"/>
-          <w:right w:val="none"/>
+          <w:bottom w:val="none" w:color="000000" w:sz="4" w:space="0"/>
+          <w:right w:val="none" w:color="000000" w:sz="4" w:space="0"/>
         </w:tcBorders>
       </w:tcPr>
     </w:tblStylePr>
@@ -13665,9 +13647,9 @@
         <w:shd w:val="clear" w:color="ffffff" w:themeColor="light1" w:fill="ffffff" w:themeFill="light1"/>
         <w:tcBorders>
           <w:top w:val="single" w:color="000000" w:themeColor="accent3" w:themeTint="FE" w:sz="4" w:space="0"/>
-          <w:left w:val="none"/>
-          <w:bottom w:val="none"/>
-          <w:right w:val="none"/>
+          <w:left w:val="none" w:color="000000" w:sz="4" w:space="0"/>
+          <w:bottom w:val="none" w:color="000000" w:sz="4" w:space="0"/>
+          <w:right w:val="none" w:color="000000" w:sz="4" w:space="0"/>
         </w:tcBorders>
       </w:tcPr>
     </w:tblStylePr>
@@ -13737,9 +13719,9 @@
       </w:tcPr>
     </w:tblStylePr>
   </w:style>
-  <w:style w:type="table" w:styleId="101">
+  <w:style w:type="table" w:styleId="741">
     <w:name w:val="Grid Table 7 Colorful - Accent 4"/>
-    <w:basedOn w:val="618"/>
+    <w:basedOn w:val="833"/>
     <w:uiPriority w:val="99"/>
     <w:pPr>
       <w:pBdr/>
@@ -13841,11 +13823,11 @@
         <w:tblBorders/>
       </w:tblPr>
       <w:tcPr>
-        <w:shd w:color="ffffff"/>
+        <w:shd w:val="clear" w:color="ffffff"/>
         <w:tcBorders>
-          <w:top w:val="none"/>
-          <w:left w:val="none"/>
-          <w:bottom w:val="none"/>
+          <w:top w:val="none" w:color="000000" w:sz="4" w:space="0"/>
+          <w:left w:val="none" w:color="000000" w:sz="4" w:space="0"/>
+          <w:bottom w:val="none" w:color="000000" w:sz="4" w:space="0"/>
           <w:right w:val="single" w:color="000000" w:themeColor="accent4" w:themeTint="9A" w:sz="4" w:space="0"/>
         </w:tcBorders>
       </w:tcPr>
@@ -13868,10 +13850,10 @@
       <w:tcPr>
         <w:shd w:val="clear" w:color="ffffff" w:themeColor="light1" w:fill="ffffff" w:themeFill="light1"/>
         <w:tcBorders>
-          <w:top w:val="none"/>
-          <w:left w:val="none"/>
+          <w:top w:val="none" w:color="000000" w:sz="4" w:space="0"/>
+          <w:left w:val="none" w:color="000000" w:sz="4" w:space="0"/>
           <w:bottom w:val="single" w:color="000000" w:themeColor="accent4" w:themeTint="9A" w:sz="4" w:space="0"/>
-          <w:right w:val="none"/>
+          <w:right w:val="none" w:color="000000" w:sz="4" w:space="0"/>
         </w:tcBorders>
       </w:tcPr>
     </w:tblStylePr>
@@ -13891,12 +13873,12 @@
         <w:tblBorders/>
       </w:tblPr>
       <w:tcPr>
-        <w:shd w:color="ffffff"/>
+        <w:shd w:val="clear" w:color="ffffff"/>
         <w:tcBorders>
-          <w:top w:val="none"/>
+          <w:top w:val="none" w:color="000000" w:sz="4" w:space="0"/>
           <w:left w:val="single" w:color="000000" w:themeColor="accent4" w:themeTint="9A" w:sz="4" w:space="0"/>
-          <w:bottom w:val="none"/>
-          <w:right w:val="none"/>
+          <w:bottom w:val="none" w:color="000000" w:sz="4" w:space="0"/>
+          <w:right w:val="none" w:color="000000" w:sz="4" w:space="0"/>
         </w:tcBorders>
       </w:tcPr>
     </w:tblStylePr>
@@ -13919,9 +13901,9 @@
         <w:shd w:val="clear" w:color="ffffff" w:themeColor="light1" w:fill="ffffff" w:themeFill="light1"/>
         <w:tcBorders>
           <w:top w:val="single" w:color="000000" w:themeColor="accent4" w:themeTint="9A" w:sz="4" w:space="0"/>
-          <w:left w:val="none"/>
-          <w:bottom w:val="none"/>
-          <w:right w:val="none"/>
+          <w:left w:val="none" w:color="000000" w:sz="4" w:space="0"/>
+          <w:bottom w:val="none" w:color="000000" w:sz="4" w:space="0"/>
+          <w:right w:val="none" w:color="000000" w:sz="4" w:space="0"/>
         </w:tcBorders>
       </w:tcPr>
     </w:tblStylePr>
@@ -13991,9 +13973,9 @@
       </w:tcPr>
     </w:tblStylePr>
   </w:style>
-  <w:style w:type="table" w:styleId="102">
+  <w:style w:type="table" w:styleId="742">
     <w:name w:val="Grid Table 7 Colorful - Accent 5"/>
-    <w:basedOn w:val="618"/>
+    <w:basedOn w:val="833"/>
     <w:uiPriority w:val="99"/>
     <w:pPr>
       <w:pBdr/>
@@ -14095,11 +14077,11 @@
         <w:tblBorders/>
       </w:tblPr>
       <w:tcPr>
-        <w:shd w:color="ffffff"/>
+        <w:shd w:val="clear" w:color="ffffff"/>
         <w:tcBorders>
-          <w:top w:val="none"/>
-          <w:left w:val="none"/>
-          <w:bottom w:val="none"/>
+          <w:top w:val="none" w:color="000000" w:sz="4" w:space="0"/>
+          <w:left w:val="none" w:color="000000" w:sz="4" w:space="0"/>
+          <w:bottom w:val="none" w:color="000000" w:sz="4" w:space="0"/>
           <w:right w:val="single" w:color="000000" w:themeColor="accent5" w:themeTint="90" w:sz="4" w:space="0"/>
         </w:tcBorders>
       </w:tcPr>
@@ -14122,10 +14104,10 @@
       <w:tcPr>
         <w:shd w:val="clear" w:color="ffffff" w:themeColor="light1" w:fill="ffffff" w:themeFill="light1"/>
         <w:tcBorders>
-          <w:top w:val="none"/>
-          <w:left w:val="none"/>
+          <w:top w:val="none" w:color="000000" w:sz="4" w:space="0"/>
+          <w:left w:val="none" w:color="000000" w:sz="4" w:space="0"/>
           <w:bottom w:val="single" w:color="000000" w:themeColor="accent5" w:themeTint="90" w:sz="4" w:space="0"/>
-          <w:right w:val="none"/>
+          <w:right w:val="none" w:color="000000" w:sz="4" w:space="0"/>
         </w:tcBorders>
       </w:tcPr>
     </w:tblStylePr>
@@ -14145,12 +14127,12 @@
         <w:tblBorders/>
       </w:tblPr>
       <w:tcPr>
-        <w:shd w:color="ffffff"/>
+        <w:shd w:val="clear" w:color="ffffff"/>
         <w:tcBorders>
-          <w:top w:val="none"/>
+          <w:top w:val="none" w:color="000000" w:sz="4" w:space="0"/>
           <w:left w:val="single" w:color="000000" w:themeColor="accent5" w:themeTint="90" w:sz="4" w:space="0"/>
-          <w:bottom w:val="none"/>
-          <w:right w:val="none"/>
+          <w:bottom w:val="none" w:color="000000" w:sz="4" w:space="0"/>
+          <w:right w:val="none" w:color="000000" w:sz="4" w:space="0"/>
         </w:tcBorders>
       </w:tcPr>
     </w:tblStylePr>
@@ -14173,9 +14155,9 @@
         <w:shd w:val="clear" w:color="ffffff" w:themeColor="light1" w:fill="ffffff" w:themeFill="light1"/>
         <w:tcBorders>
           <w:top w:val="single" w:color="000000" w:themeColor="accent5" w:themeTint="90" w:sz="4" w:space="0"/>
-          <w:left w:val="none"/>
-          <w:bottom w:val="none"/>
-          <w:right w:val="none"/>
+          <w:left w:val="none" w:color="000000" w:sz="4" w:space="0"/>
+          <w:bottom w:val="none" w:color="000000" w:sz="4" w:space="0"/>
+          <w:right w:val="none" w:color="000000" w:sz="4" w:space="0"/>
         </w:tcBorders>
       </w:tcPr>
     </w:tblStylePr>
@@ -14245,9 +14227,9 @@
       </w:tcPr>
     </w:tblStylePr>
   </w:style>
-  <w:style w:type="table" w:styleId="103">
+  <w:style w:type="table" w:styleId="743">
     <w:name w:val="Grid Table 7 Colorful - Accent 6"/>
-    <w:basedOn w:val="618"/>
+    <w:basedOn w:val="833"/>
     <w:uiPriority w:val="99"/>
     <w:pPr>
       <w:pBdr/>
@@ -14349,11 +14331,11 @@
         <w:tblBorders/>
       </w:tblPr>
       <w:tcPr>
-        <w:shd w:color="ffffff"/>
+        <w:shd w:val="clear" w:color="ffffff"/>
         <w:tcBorders>
-          <w:top w:val="none"/>
-          <w:left w:val="none"/>
-          <w:bottom w:val="none"/>
+          <w:top w:val="none" w:color="000000" w:sz="4" w:space="0"/>
+          <w:left w:val="none" w:color="000000" w:sz="4" w:space="0"/>
+          <w:bottom w:val="none" w:color="000000" w:sz="4" w:space="0"/>
           <w:right w:val="single" w:color="000000" w:themeColor="accent6" w:themeTint="90" w:sz="4" w:space="0"/>
         </w:tcBorders>
       </w:tcPr>
@@ -14376,10 +14358,10 @@
       <w:tcPr>
         <w:shd w:val="clear" w:color="ffffff" w:themeColor="light1" w:fill="ffffff" w:themeFill="light1"/>
         <w:tcBorders>
-          <w:top w:val="none"/>
-          <w:left w:val="none"/>
+          <w:top w:val="none" w:color="000000" w:sz="4" w:space="0"/>
+          <w:left w:val="none" w:color="000000" w:sz="4" w:space="0"/>
           <w:bottom w:val="single" w:color="000000" w:themeColor="accent6" w:themeTint="90" w:sz="4" w:space="0"/>
-          <w:right w:val="none"/>
+          <w:right w:val="none" w:color="000000" w:sz="4" w:space="0"/>
         </w:tcBorders>
       </w:tcPr>
     </w:tblStylePr>
@@ -14399,12 +14381,12 @@
         <w:tblBorders/>
       </w:tblPr>
       <w:tcPr>
-        <w:shd w:color="ffffff"/>
+        <w:shd w:val="clear" w:color="ffffff"/>
         <w:tcBorders>
-          <w:top w:val="none"/>
+          <w:top w:val="none" w:color="000000" w:sz="4" w:space="0"/>
           <w:left w:val="single" w:color="000000" w:themeColor="accent6" w:themeTint="90" w:sz="4" w:space="0"/>
-          <w:bottom w:val="none"/>
-          <w:right w:val="none"/>
+          <w:bottom w:val="none" w:color="000000" w:sz="4" w:space="0"/>
+          <w:right w:val="none" w:color="000000" w:sz="4" w:space="0"/>
         </w:tcBorders>
       </w:tcPr>
     </w:tblStylePr>
@@ -14427,9 +14409,9 @@
         <w:shd w:val="clear" w:color="ffffff" w:themeColor="light1" w:fill="ffffff" w:themeFill="light1"/>
         <w:tcBorders>
           <w:top w:val="single" w:color="000000" w:themeColor="accent6" w:themeTint="90" w:sz="4" w:space="0"/>
-          <w:left w:val="none"/>
-          <w:bottom w:val="none"/>
-          <w:right w:val="none"/>
+          <w:left w:val="none" w:color="000000" w:sz="4" w:space="0"/>
+          <w:bottom w:val="none" w:color="000000" w:sz="4" w:space="0"/>
+          <w:right w:val="none" w:color="000000" w:sz="4" w:space="0"/>
         </w:tcBorders>
       </w:tcPr>
     </w:tblStylePr>
@@ -14499,9 +14481,9 @@
       </w:tcPr>
     </w:tblStylePr>
   </w:style>
-  <w:style w:type="table" w:styleId="104">
+  <w:style w:type="table" w:styleId="744">
     <w:name w:val="List Table 1 Light"/>
-    <w:basedOn w:val="618"/>
+    <w:basedOn w:val="833"/>
     <w:uiPriority w:val="99"/>
     <w:pPr>
       <w:pBdr/>
@@ -14715,9 +14697,9 @@
       </w:tcPr>
     </w:tblStylePr>
   </w:style>
-  <w:style w:type="table" w:styleId="105">
+  <w:style w:type="table" w:styleId="745">
     <w:name w:val="List Table 1 Light - Accent 1"/>
-    <w:basedOn w:val="618"/>
+    <w:basedOn w:val="833"/>
     <w:uiPriority w:val="99"/>
     <w:pPr>
       <w:pBdr/>
@@ -14931,9 +14913,9 @@
       </w:tcPr>
     </w:tblStylePr>
   </w:style>
-  <w:style w:type="table" w:styleId="106">
+  <w:style w:type="table" w:styleId="746">
     <w:name w:val="List Table 1 Light - Accent 2"/>
-    <w:basedOn w:val="618"/>
+    <w:basedOn w:val="833"/>
     <w:uiPriority w:val="99"/>
     <w:pPr>
       <w:pBdr/>
@@ -15147,9 +15129,9 @@
       </w:tcPr>
     </w:tblStylePr>
   </w:style>
-  <w:style w:type="table" w:styleId="107">
+  <w:style w:type="table" w:styleId="747">
     <w:name w:val="List Table 1 Light - Accent 3"/>
-    <w:basedOn w:val="618"/>
+    <w:basedOn w:val="833"/>
     <w:uiPriority w:val="99"/>
     <w:pPr>
       <w:pBdr/>
@@ -15363,9 +15345,9 @@
       </w:tcPr>
     </w:tblStylePr>
   </w:style>
-  <w:style w:type="table" w:styleId="108">
+  <w:style w:type="table" w:styleId="748">
     <w:name w:val="List Table 1 Light - Accent 4"/>
-    <w:basedOn w:val="618"/>
+    <w:basedOn w:val="833"/>
     <w:uiPriority w:val="99"/>
     <w:pPr>
       <w:pBdr/>
@@ -15579,9 +15561,9 @@
       </w:tcPr>
     </w:tblStylePr>
   </w:style>
-  <w:style w:type="table" w:styleId="109">
+  <w:style w:type="table" w:styleId="749">
     <w:name w:val="List Table 1 Light - Accent 5"/>
-    <w:basedOn w:val="618"/>
+    <w:basedOn w:val="833"/>
     <w:uiPriority w:val="99"/>
     <w:pPr>
       <w:pBdr/>
@@ -15795,9 +15777,9 @@
       </w:tcPr>
     </w:tblStylePr>
   </w:style>
-  <w:style w:type="table" w:styleId="110">
+  <w:style w:type="table" w:styleId="750">
     <w:name w:val="List Table 1 Light - Accent 6"/>
-    <w:basedOn w:val="618"/>
+    <w:basedOn w:val="833"/>
     <w:uiPriority w:val="99"/>
     <w:pPr>
       <w:pBdr/>
@@ -16011,9 +15993,9 @@
       </w:tcPr>
     </w:tblStylePr>
   </w:style>
-  <w:style w:type="table" w:styleId="111">
+  <w:style w:type="table" w:styleId="751">
     <w:name w:val="List Table 2"/>
-    <w:basedOn w:val="618"/>
+    <w:basedOn w:val="833"/>
     <w:uiPriority w:val="99"/>
     <w:pPr>
       <w:pBdr/>
@@ -16249,9 +16231,9 @@
       </w:tcPr>
     </w:tblStylePr>
   </w:style>
-  <w:style w:type="table" w:styleId="112">
+  <w:style w:type="table" w:styleId="752">
     <w:name w:val="List Table 2 - Accent 1"/>
-    <w:basedOn w:val="618"/>
+    <w:basedOn w:val="833"/>
     <w:uiPriority w:val="99"/>
     <w:pPr>
       <w:pBdr/>
@@ -16487,9 +16469,9 @@
       </w:tcPr>
     </w:tblStylePr>
   </w:style>
-  <w:style w:type="table" w:styleId="113">
+  <w:style w:type="table" w:styleId="753">
     <w:name w:val="List Table 2 - Accent 2"/>
-    <w:basedOn w:val="618"/>
+    <w:basedOn w:val="833"/>
     <w:uiPriority w:val="99"/>
     <w:pPr>
       <w:pBdr/>
@@ -16725,9 +16707,9 @@
       </w:tcPr>
     </w:tblStylePr>
   </w:style>
-  <w:style w:type="table" w:styleId="114">
+  <w:style w:type="table" w:styleId="754">
     <w:name w:val="List Table 2 - Accent 3"/>
-    <w:basedOn w:val="618"/>
+    <w:basedOn w:val="833"/>
     <w:uiPriority w:val="99"/>
     <w:pPr>
       <w:pBdr/>
@@ -16963,9 +16945,9 @@
       </w:tcPr>
     </w:tblStylePr>
   </w:style>
-  <w:style w:type="table" w:styleId="115">
+  <w:style w:type="table" w:styleId="755">
     <w:name w:val="List Table 2 - Accent 4"/>
-    <w:basedOn w:val="618"/>
+    <w:basedOn w:val="833"/>
     <w:uiPriority w:val="99"/>
     <w:pPr>
       <w:pBdr/>
@@ -17201,9 +17183,9 @@
       </w:tcPr>
     </w:tblStylePr>
   </w:style>
-  <w:style w:type="table" w:styleId="116">
+  <w:style w:type="table" w:styleId="756">
     <w:name w:val="List Table 2 - Accent 5"/>
-    <w:basedOn w:val="618"/>
+    <w:basedOn w:val="833"/>
     <w:uiPriority w:val="99"/>
     <w:pPr>
       <w:pBdr/>
@@ -17439,9 +17421,9 @@
       </w:tcPr>
     </w:tblStylePr>
   </w:style>
-  <w:style w:type="table" w:styleId="117">
+  <w:style w:type="table" w:styleId="757">
     <w:name w:val="List Table 2 - Accent 6"/>
-    <w:basedOn w:val="618"/>
+    <w:basedOn w:val="833"/>
     <w:uiPriority w:val="99"/>
     <w:pPr>
       <w:pBdr/>
@@ -17677,9 +17659,9 @@
       </w:tcPr>
     </w:tblStylePr>
   </w:style>
-  <w:style w:type="table" w:styleId="118">
+  <w:style w:type="table" w:styleId="758">
     <w:name w:val="List Table 3"/>
-    <w:basedOn w:val="618"/>
+    <w:basedOn w:val="833"/>
     <w:uiPriority w:val="99"/>
     <w:pPr>
       <w:pBdr/>
@@ -17905,9 +17887,9 @@
       </w:tcPr>
     </w:tblStylePr>
   </w:style>
-  <w:style w:type="table" w:styleId="119">
+  <w:style w:type="table" w:styleId="759">
     <w:name w:val="List Table 3 - Accent 1"/>
-    <w:basedOn w:val="618"/>
+    <w:basedOn w:val="833"/>
     <w:uiPriority w:val="99"/>
     <w:pPr>
       <w:pBdr/>
@@ -18133,9 +18115,9 @@
       </w:tcPr>
     </w:tblStylePr>
   </w:style>
-  <w:style w:type="table" w:styleId="120">
+  <w:style w:type="table" w:styleId="760">
     <w:name w:val="List Table 3 - Accent 2"/>
-    <w:basedOn w:val="618"/>
+    <w:basedOn w:val="833"/>
     <w:uiPriority w:val="99"/>
     <w:pPr>
       <w:pBdr/>
@@ -18361,9 +18343,9 @@
       </w:tcPr>
     </w:tblStylePr>
   </w:style>
-  <w:style w:type="table" w:styleId="121">
+  <w:style w:type="table" w:styleId="761">
     <w:name w:val="List Table 3 - Accent 3"/>
-    <w:basedOn w:val="618"/>
+    <w:basedOn w:val="833"/>
     <w:uiPriority w:val="99"/>
     <w:pPr>
       <w:pBdr/>
@@ -18589,9 +18571,9 @@
       </w:tcPr>
     </w:tblStylePr>
   </w:style>
-  <w:style w:type="table" w:styleId="122">
+  <w:style w:type="table" w:styleId="762">
     <w:name w:val="List Table 3 - Accent 4"/>
-    <w:basedOn w:val="618"/>
+    <w:basedOn w:val="833"/>
     <w:uiPriority w:val="99"/>
     <w:pPr>
       <w:pBdr/>
@@ -18817,9 +18799,9 @@
       </w:tcPr>
     </w:tblStylePr>
   </w:style>
-  <w:style w:type="table" w:styleId="123">
+  <w:style w:type="table" w:styleId="763">
     <w:name w:val="List Table 3 - Accent 5"/>
-    <w:basedOn w:val="618"/>
+    <w:basedOn w:val="833"/>
     <w:uiPriority w:val="99"/>
     <w:pPr>
       <w:pBdr/>
@@ -19045,9 +19027,9 @@
       </w:tcPr>
     </w:tblStylePr>
   </w:style>
-  <w:style w:type="table" w:styleId="124">
+  <w:style w:type="table" w:styleId="764">
     <w:name w:val="List Table 3 - Accent 6"/>
-    <w:basedOn w:val="618"/>
+    <w:basedOn w:val="833"/>
     <w:uiPriority w:val="99"/>
     <w:pPr>
       <w:pBdr/>
@@ -19273,9 +19255,9 @@
       </w:tcPr>
     </w:tblStylePr>
   </w:style>
-  <w:style w:type="table" w:styleId="125">
+  <w:style w:type="table" w:styleId="765">
     <w:name w:val="List Table 4"/>
-    <w:basedOn w:val="618"/>
+    <w:basedOn w:val="833"/>
     <w:uiPriority w:val="99"/>
     <w:pPr>
       <w:pBdr/>
@@ -19498,9 +19480,9 @@
       </w:tcPr>
     </w:tblStylePr>
   </w:style>
-  <w:style w:type="table" w:styleId="126">
+  <w:style w:type="table" w:styleId="766">
     <w:name w:val="List Table 4 - Accent 1"/>
-    <w:basedOn w:val="618"/>
+    <w:basedOn w:val="833"/>
     <w:uiPriority w:val="99"/>
     <w:pPr>
       <w:pBdr/>
@@ -19723,9 +19705,9 @@
       </w:tcPr>
     </w:tblStylePr>
   </w:style>
-  <w:style w:type="table" w:styleId="127">
+  <w:style w:type="table" w:styleId="767">
     <w:name w:val="List Table 4 - Accent 2"/>
-    <w:basedOn w:val="618"/>
+    <w:basedOn w:val="833"/>
     <w:uiPriority w:val="99"/>
     <w:pPr>
       <w:pBdr/>
@@ -19948,9 +19930,9 @@
       </w:tcPr>
     </w:tblStylePr>
   </w:style>
-  <w:style w:type="table" w:styleId="128">
+  <w:style w:type="table" w:styleId="768">
     <w:name w:val="List Table 4 - Accent 3"/>
-    <w:basedOn w:val="618"/>
+    <w:basedOn w:val="833"/>
     <w:uiPriority w:val="99"/>
     <w:pPr>
       <w:pBdr/>
@@ -20173,9 +20155,9 @@
       </w:tcPr>
     </w:tblStylePr>
   </w:style>
-  <w:style w:type="table" w:styleId="129">
+  <w:style w:type="table" w:styleId="769">
     <w:name w:val="List Table 4 - Accent 4"/>
-    <w:basedOn w:val="618"/>
+    <w:basedOn w:val="833"/>
     <w:uiPriority w:val="99"/>
     <w:pPr>
       <w:pBdr/>
@@ -20398,9 +20380,9 @@
       </w:tcPr>
     </w:tblStylePr>
   </w:style>
-  <w:style w:type="table" w:styleId="130">
+  <w:style w:type="table" w:styleId="770">
     <w:name w:val="List Table 4 - Accent 5"/>
-    <w:basedOn w:val="618"/>
+    <w:basedOn w:val="833"/>
     <w:uiPriority w:val="99"/>
     <w:pPr>
       <w:pBdr/>
@@ -20623,9 +20605,9 @@
       </w:tcPr>
     </w:tblStylePr>
   </w:style>
-  <w:style w:type="table" w:styleId="131">
+  <w:style w:type="table" w:styleId="771">
     <w:name w:val="List Table 4 - Accent 6"/>
-    <w:basedOn w:val="618"/>
+    <w:basedOn w:val="833"/>
     <w:uiPriority w:val="99"/>
     <w:pPr>
       <w:pBdr/>
@@ -20848,9 +20830,9 @@
       </w:tcPr>
     </w:tblStylePr>
   </w:style>
-  <w:style w:type="table" w:styleId="132">
+  <w:style w:type="table" w:styleId="772">
     <w:name w:val="List Table 5 Dark"/>
-    <w:basedOn w:val="618"/>
+    <w:basedOn w:val="833"/>
     <w:uiPriority w:val="99"/>
     <w:pPr>
       <w:pBdr/>
@@ -21090,9 +21072,9 @@
       </w:tcPr>
     </w:tblStylePr>
   </w:style>
-  <w:style w:type="table" w:styleId="133">
+  <w:style w:type="table" w:styleId="773">
     <w:name w:val="List Table 5 Dark - Accent 1"/>
-    <w:basedOn w:val="618"/>
+    <w:basedOn w:val="833"/>
     <w:uiPriority w:val="99"/>
     <w:pPr>
       <w:pBdr/>
@@ -21332,9 +21314,9 @@
       </w:tcPr>
     </w:tblStylePr>
   </w:style>
-  <w:style w:type="table" w:styleId="134">
+  <w:style w:type="table" w:styleId="774">
     <w:name w:val="List Table 5 Dark - Accent 2"/>
-    <w:basedOn w:val="618"/>
+    <w:basedOn w:val="833"/>
     <w:uiPriority w:val="99"/>
     <w:pPr>
       <w:pBdr/>
@@ -21574,9 +21556,9 @@
       </w:tcPr>
     </w:tblStylePr>
   </w:style>
-  <w:style w:type="table" w:styleId="135">
+  <w:style w:type="table" w:styleId="775">
     <w:name w:val="List Table 5 Dark - Accent 3"/>
-    <w:basedOn w:val="618"/>
+    <w:basedOn w:val="833"/>
     <w:uiPriority w:val="99"/>
     <w:pPr>
       <w:pBdr/>
@@ -21816,9 +21798,9 @@
       </w:tcPr>
     </w:tblStylePr>
   </w:style>
-  <w:style w:type="table" w:styleId="136">
+  <w:style w:type="table" w:styleId="776">
     <w:name w:val="List Table 5 Dark - Accent 4"/>
-    <w:basedOn w:val="618"/>
+    <w:basedOn w:val="833"/>
     <w:uiPriority w:val="99"/>
     <w:pPr>
       <w:pBdr/>
@@ -22058,9 +22040,9 @@
       </w:tcPr>
     </w:tblStylePr>
   </w:style>
-  <w:style w:type="table" w:styleId="137">
+  <w:style w:type="table" w:styleId="777">
     <w:name w:val="List Table 5 Dark - Accent 5"/>
-    <w:basedOn w:val="618"/>
+    <w:basedOn w:val="833"/>
     <w:uiPriority w:val="99"/>
     <w:pPr>
       <w:pBdr/>
@@ -22300,9 +22282,9 @@
       </w:tcPr>
     </w:tblStylePr>
   </w:style>
-  <w:style w:type="table" w:styleId="138">
+  <w:style w:type="table" w:styleId="778">
     <w:name w:val="List Table 5 Dark - Accent 6"/>
-    <w:basedOn w:val="618"/>
+    <w:basedOn w:val="833"/>
     <w:uiPriority w:val="99"/>
     <w:pPr>
       <w:pBdr/>
@@ -22542,9 +22524,9 @@
       </w:tcPr>
     </w:tblStylePr>
   </w:style>
-  <w:style w:type="table" w:styleId="139">
+  <w:style w:type="table" w:styleId="779">
     <w:name w:val="List Table 6 Colorful"/>
-    <w:basedOn w:val="618"/>
+    <w:basedOn w:val="833"/>
     <w:uiPriority w:val="99"/>
     <w:pPr>
       <w:pBdr/>
@@ -22765,9 +22747,9 @@
       </w:tcPr>
     </w:tblStylePr>
   </w:style>
-  <w:style w:type="table" w:styleId="140">
+  <w:style w:type="table" w:styleId="780">
     <w:name w:val="List Table 6 Colorful - Accent 1"/>
-    <w:basedOn w:val="618"/>
+    <w:basedOn w:val="833"/>
     <w:uiPriority w:val="99"/>
     <w:pPr>
       <w:pBdr/>
@@ -22988,9 +22970,9 @@
       </w:tcPr>
     </w:tblStylePr>
   </w:style>
-  <w:style w:type="table" w:styleId="141">
+  <w:style w:type="table" w:styleId="781">
     <w:name w:val="List Table 6 Colorful - Accent 2"/>
-    <w:basedOn w:val="618"/>
+    <w:basedOn w:val="833"/>
     <w:uiPriority w:val="99"/>
     <w:pPr>
       <w:pBdr/>
@@ -23211,9 +23193,9 @@
       </w:tcPr>
     </w:tblStylePr>
   </w:style>
-  <w:style w:type="table" w:styleId="142">
+  <w:style w:type="table" w:styleId="782">
     <w:name w:val="List Table 6 Colorful - Accent 3"/>
-    <w:basedOn w:val="618"/>
+    <w:basedOn w:val="833"/>
     <w:uiPriority w:val="99"/>
     <w:pPr>
       <w:pBdr/>
@@ -23434,9 +23416,9 @@
       </w:tcPr>
     </w:tblStylePr>
   </w:style>
-  <w:style w:type="table" w:styleId="143">
+  <w:style w:type="table" w:styleId="783">
     <w:name w:val="List Table 6 Colorful - Accent 4"/>
-    <w:basedOn w:val="618"/>
+    <w:basedOn w:val="833"/>
     <w:uiPriority w:val="99"/>
     <w:pPr>
       <w:pBdr/>
@@ -23657,9 +23639,9 @@
       </w:tcPr>
     </w:tblStylePr>
   </w:style>
-  <w:style w:type="table" w:styleId="144">
+  <w:style w:type="table" w:styleId="784">
     <w:name w:val="List Table 6 Colorful - Accent 5"/>
-    <w:basedOn w:val="618"/>
+    <w:basedOn w:val="833"/>
     <w:uiPriority w:val="99"/>
     <w:pPr>
       <w:pBdr/>
@@ -23880,9 +23862,9 @@
       </w:tcPr>
     </w:tblStylePr>
   </w:style>
-  <w:style w:type="table" w:styleId="145">
+  <w:style w:type="table" w:styleId="785">
     <w:name w:val="List Table 6 Colorful - Accent 6"/>
-    <w:basedOn w:val="618"/>
+    <w:basedOn w:val="833"/>
     <w:uiPriority w:val="99"/>
     <w:pPr>
       <w:pBdr/>
@@ -24103,9 +24085,9 @@
       </w:tcPr>
     </w:tblStylePr>
   </w:style>
-  <w:style w:type="table" w:styleId="146">
+  <w:style w:type="table" w:styleId="786">
     <w:name w:val="List Table 7 Colorful"/>
-    <w:basedOn w:val="618"/>
+    <w:basedOn w:val="833"/>
     <w:uiPriority w:val="99"/>
     <w:pPr>
       <w:pBdr/>
@@ -24204,11 +24186,11 @@
         <w:tblBorders/>
       </w:tblPr>
       <w:tcPr>
-        <w:shd w:color="ffffff"/>
+        <w:shd w:val="clear" w:color="ffffff"/>
         <w:tcBorders>
-          <w:top w:val="none"/>
-          <w:left w:val="none"/>
-          <w:bottom w:val="none"/>
+          <w:top w:val="none" w:color="000000" w:sz="4" w:space="0"/>
+          <w:left w:val="none" w:color="000000" w:sz="4" w:space="0"/>
+          <w:bottom w:val="none" w:color="000000" w:sz="4" w:space="0"/>
           <w:right w:val="single" w:color="000000" w:themeColor="text1" w:themeTint="80" w:sz="4" w:space="0"/>
         </w:tcBorders>
       </w:tcPr>
@@ -24231,10 +24213,10 @@
       <w:tcPr>
         <w:shd w:val="clear" w:color="ffffff" w:themeColor="light1" w:fill="ffffff" w:themeFill="light1"/>
         <w:tcBorders>
-          <w:top w:val="none"/>
-          <w:left w:val="none"/>
+          <w:top w:val="none" w:color="000000" w:sz="4" w:space="0"/>
+          <w:left w:val="none" w:color="000000" w:sz="4" w:space="0"/>
           <w:bottom w:val="single" w:color="000000" w:themeColor="text1" w:themeTint="80" w:sz="4" w:space="0"/>
-          <w:right w:val="none"/>
+          <w:right w:val="none" w:color="000000" w:sz="4" w:space="0"/>
         </w:tcBorders>
       </w:tcPr>
     </w:tblStylePr>
@@ -24254,12 +24236,12 @@
         <w:tblBorders/>
       </w:tblPr>
       <w:tcPr>
-        <w:shd w:color="ffffff"/>
+        <w:shd w:val="clear" w:color="ffffff"/>
         <w:tcBorders>
-          <w:top w:val="none"/>
+          <w:top w:val="none" w:color="000000" w:sz="4" w:space="0"/>
           <w:left w:val="single" w:color="000000" w:themeColor="text1" w:themeTint="80" w:sz="4" w:space="0"/>
-          <w:bottom w:val="none"/>
-          <w:right w:val="none"/>
+          <w:bottom w:val="none" w:color="000000" w:sz="4" w:space="0"/>
+          <w:right w:val="none" w:color="000000" w:sz="4" w:space="0"/>
         </w:tcBorders>
       </w:tcPr>
     </w:tblStylePr>
@@ -24282,9 +24264,9 @@
         <w:shd w:val="clear" w:color="ffffff" w:themeColor="light1" w:fill="ffffff" w:themeFill="light1"/>
         <w:tcBorders>
           <w:top w:val="single" w:color="000000" w:themeColor="text1" w:themeTint="80" w:sz="4" w:space="0"/>
-          <w:left w:val="none"/>
-          <w:bottom w:val="none"/>
-          <w:right w:val="none"/>
+          <w:left w:val="none" w:color="000000" w:sz="4" w:space="0"/>
+          <w:bottom w:val="none" w:color="000000" w:sz="4" w:space="0"/>
+          <w:right w:val="none" w:color="000000" w:sz="4" w:space="0"/>
         </w:tcBorders>
       </w:tcPr>
     </w:tblStylePr>
@@ -24359,9 +24341,9 @@
       </w:tcPr>
     </w:tblStylePr>
   </w:style>
-  <w:style w:type="table" w:styleId="147">
+  <w:style w:type="table" w:styleId="787">
     <w:name w:val="List Table 7 Colorful - Accent 1"/>
-    <w:basedOn w:val="618"/>
+    <w:basedOn w:val="833"/>
     <w:uiPriority w:val="99"/>
     <w:pPr>
       <w:pBdr/>
@@ -24460,11 +24442,11 @@
         <w:tblBorders/>
       </w:tblPr>
       <w:tcPr>
-        <w:shd w:color="ffffff"/>
+        <w:shd w:val="clear" w:color="ffffff"/>
         <w:tcBorders>
-          <w:top w:val="none"/>
-          <w:left w:val="none"/>
-          <w:bottom w:val="none"/>
+          <w:top w:val="none" w:color="000000" w:sz="4" w:space="0"/>
+          <w:left w:val="none" w:color="000000" w:sz="4" w:space="0"/>
+          <w:bottom w:val="none" w:color="000000" w:sz="4" w:space="0"/>
           <w:right w:val="single" w:color="000000" w:themeColor="accent1" w:sz="4" w:space="0"/>
         </w:tcBorders>
       </w:tcPr>
@@ -24487,10 +24469,10 @@
       <w:tcPr>
         <w:shd w:val="clear" w:color="ffffff" w:themeColor="light1" w:fill="ffffff" w:themeFill="light1"/>
         <w:tcBorders>
-          <w:top w:val="none"/>
-          <w:left w:val="none"/>
+          <w:top w:val="none" w:color="000000" w:sz="4" w:space="0"/>
+          <w:left w:val="none" w:color="000000" w:sz="4" w:space="0"/>
           <w:bottom w:val="single" w:color="000000" w:themeColor="accent1" w:sz="4" w:space="0"/>
-          <w:right w:val="none"/>
+          <w:right w:val="none" w:color="000000" w:sz="4" w:space="0"/>
         </w:tcBorders>
       </w:tcPr>
     </w:tblStylePr>
@@ -24510,12 +24492,12 @@
         <w:tblBorders/>
       </w:tblPr>
       <w:tcPr>
-        <w:shd w:color="ffffff"/>
+        <w:shd w:val="clear" w:color="ffffff"/>
         <w:tcBorders>
-          <w:top w:val="none"/>
+          <w:top w:val="none" w:color="000000" w:sz="4" w:space="0"/>
           <w:left w:val="single" w:color="000000" w:themeColor="accent1" w:sz="4" w:space="0"/>
-          <w:bottom w:val="none"/>
-          <w:right w:val="none"/>
+          <w:bottom w:val="none" w:color="000000" w:sz="4" w:space="0"/>
+          <w:right w:val="none" w:color="000000" w:sz="4" w:space="0"/>
         </w:tcBorders>
       </w:tcPr>
     </w:tblStylePr>
@@ -24538,9 +24520,9 @@
         <w:shd w:val="clear" w:color="ffffff" w:themeColor="light1" w:fill="ffffff" w:themeFill="light1"/>
         <w:tcBorders>
           <w:top w:val="single" w:color="000000" w:themeColor="accent1" w:sz="4" w:space="0"/>
-          <w:left w:val="none"/>
-          <w:bottom w:val="none"/>
-          <w:right w:val="none"/>
+          <w:left w:val="none" w:color="000000" w:sz="4" w:space="0"/>
+          <w:bottom w:val="none" w:color="000000" w:sz="4" w:space="0"/>
+          <w:right w:val="none" w:color="000000" w:sz="4" w:space="0"/>
         </w:tcBorders>
       </w:tcPr>
     </w:tblStylePr>
@@ -24615,9 +24597,9 @@
       </w:tcPr>
     </w:tblStylePr>
   </w:style>
-  <w:style w:type="table" w:styleId="148">
+  <w:style w:type="table" w:styleId="788">
     <w:name w:val="List Table 7 Colorful - Accent 2"/>
-    <w:basedOn w:val="618"/>
+    <w:basedOn w:val="833"/>
     <w:uiPriority w:val="99"/>
     <w:pPr>
       <w:pBdr/>
@@ -24716,11 +24698,11 @@
         <w:tblBorders/>
       </w:tblPr>
       <w:tcPr>
-        <w:shd w:color="ffffff"/>
+        <w:shd w:val="clear" w:color="ffffff"/>
         <w:tcBorders>
-          <w:top w:val="none"/>
-          <w:left w:val="none"/>
-          <w:bottom w:val="none"/>
+          <w:top w:val="none" w:color="000000" w:sz="4" w:space="0"/>
+          <w:left w:val="none" w:color="000000" w:sz="4" w:space="0"/>
+          <w:bottom w:val="none" w:color="000000" w:sz="4" w:space="0"/>
           <w:right w:val="single" w:color="000000" w:themeColor="accent2" w:themeTint="97" w:sz="4" w:space="0"/>
         </w:tcBorders>
       </w:tcPr>
@@ -24743,10 +24725,10 @@
       <w:tcPr>
         <w:shd w:val="clear" w:color="ffffff" w:themeColor="light1" w:fill="ffffff" w:themeFill="light1"/>
         <w:tcBorders>
-          <w:top w:val="none"/>
-          <w:left w:val="none"/>
+          <w:top w:val="none" w:color="000000" w:sz="4" w:space="0"/>
+          <w:left w:val="none" w:color="000000" w:sz="4" w:space="0"/>
           <w:bottom w:val="single" w:color="000000" w:themeColor="accent2" w:themeTint="97" w:sz="4" w:space="0"/>
-          <w:right w:val="none"/>
+          <w:right w:val="none" w:color="000000" w:sz="4" w:space="0"/>
         </w:tcBorders>
       </w:tcPr>
     </w:tblStylePr>
@@ -24766,12 +24748,12 @@
         <w:tblBorders/>
       </w:tblPr>
       <w:tcPr>
-        <w:shd w:color="ffffff"/>
+        <w:shd w:val="clear" w:color="ffffff"/>
         <w:tcBorders>
-          <w:top w:val="none"/>
+          <w:top w:val="none" w:color="000000" w:sz="4" w:space="0"/>
           <w:left w:val="single" w:color="000000" w:themeColor="accent2" w:themeTint="97" w:sz="4" w:space="0"/>
-          <w:bottom w:val="none"/>
-          <w:right w:val="none"/>
+          <w:bottom w:val="none" w:color="000000" w:sz="4" w:space="0"/>
+          <w:right w:val="none" w:color="000000" w:sz="4" w:space="0"/>
         </w:tcBorders>
       </w:tcPr>
     </w:tblStylePr>
@@ -24794,9 +24776,9 @@
         <w:shd w:val="clear" w:color="ffffff" w:themeColor="light1" w:fill="ffffff" w:themeFill="light1"/>
         <w:tcBorders>
           <w:top w:val="single" w:color="000000" w:themeColor="accent2" w:themeTint="97" w:sz="4" w:space="0"/>
-          <w:left w:val="none"/>
-          <w:bottom w:val="none"/>
-          <w:right w:val="none"/>
+          <w:left w:val="none" w:color="000000" w:sz="4" w:space="0"/>
+          <w:bottom w:val="none" w:color="000000" w:sz="4" w:space="0"/>
+          <w:right w:val="none" w:color="000000" w:sz="4" w:space="0"/>
         </w:tcBorders>
       </w:tcPr>
     </w:tblStylePr>
@@ -24871,9 +24853,9 @@
       </w:tcPr>
     </w:tblStylePr>
   </w:style>
-  <w:style w:type="table" w:styleId="149">
+  <w:style w:type="table" w:styleId="789">
     <w:name w:val="List Table 7 Colorful - Accent 3"/>
-    <w:basedOn w:val="618"/>
+    <w:basedOn w:val="833"/>
     <w:uiPriority w:val="99"/>
     <w:pPr>
       <w:pBdr/>
@@ -24972,11 +24954,11 @@
         <w:tblBorders/>
       </w:tblPr>
       <w:tcPr>
-        <w:shd w:color="ffffff"/>
+        <w:shd w:val="clear" w:color="ffffff"/>
         <w:tcBorders>
-          <w:top w:val="none"/>
-          <w:left w:val="none"/>
-          <w:bottom w:val="none"/>
+          <w:top w:val="none" w:color="000000" w:sz="4" w:space="0"/>
+          <w:left w:val="none" w:color="000000" w:sz="4" w:space="0"/>
+          <w:bottom w:val="none" w:color="000000" w:sz="4" w:space="0"/>
           <w:right w:val="single" w:color="000000" w:themeColor="accent3" w:themeTint="98" w:sz="4" w:space="0"/>
         </w:tcBorders>
       </w:tcPr>
@@ -24999,10 +24981,10 @@
       <w:tcPr>
         <w:shd w:val="clear" w:color="ffffff" w:themeColor="light1" w:fill="ffffff" w:themeFill="light1"/>
         <w:tcBorders>
-          <w:top w:val="none"/>
-          <w:left w:val="none"/>
+          <w:top w:val="none" w:color="000000" w:sz="4" w:space="0"/>
+          <w:left w:val="none" w:color="000000" w:sz="4" w:space="0"/>
           <w:bottom w:val="single" w:color="000000" w:themeColor="accent3" w:themeTint="98" w:sz="4" w:space="0"/>
-          <w:right w:val="none"/>
+          <w:right w:val="none" w:color="000000" w:sz="4" w:space="0"/>
         </w:tcBorders>
       </w:tcPr>
     </w:tblStylePr>
@@ -25022,12 +25004,12 @@
         <w:tblBorders/>
       </w:tblPr>
       <w:tcPr>
-        <w:shd w:color="ffffff"/>
+        <w:shd w:val="clear" w:color="ffffff"/>
         <w:tcBorders>
-          <w:top w:val="none"/>
+          <w:top w:val="none" w:color="000000" w:sz="4" w:space="0"/>
           <w:left w:val="single" w:color="000000" w:themeColor="accent3" w:themeTint="98" w:sz="4" w:space="0"/>
-          <w:bottom w:val="none"/>
-          <w:right w:val="none"/>
+          <w:bottom w:val="none" w:color="000000" w:sz="4" w:space="0"/>
+          <w:right w:val="none" w:color="000000" w:sz="4" w:space="0"/>
         </w:tcBorders>
       </w:tcPr>
     </w:tblStylePr>
@@ -25050,9 +25032,9 @@
         <w:shd w:val="clear" w:color="ffffff" w:themeColor="light1" w:fill="ffffff" w:themeFill="light1"/>
         <w:tcBorders>
           <w:top w:val="single" w:color="000000" w:themeColor="accent3" w:themeTint="98" w:sz="4" w:space="0"/>
-          <w:left w:val="none"/>
-          <w:bottom w:val="none"/>
-          <w:right w:val="none"/>
+          <w:left w:val="none" w:color="000000" w:sz="4" w:space="0"/>
+          <w:bottom w:val="none" w:color="000000" w:sz="4" w:space="0"/>
+          <w:right w:val="none" w:color="000000" w:sz="4" w:space="0"/>
         </w:tcBorders>
       </w:tcPr>
     </w:tblStylePr>
@@ -25127,9 +25109,9 @@
       </w:tcPr>
     </w:tblStylePr>
   </w:style>
-  <w:style w:type="table" w:styleId="150">
+  <w:style w:type="table" w:styleId="790">
     <w:name w:val="List Table 7 Colorful - Accent 4"/>
-    <w:basedOn w:val="618"/>
+    <w:basedOn w:val="833"/>
     <w:uiPriority w:val="99"/>
     <w:pPr>
       <w:pBdr/>
@@ -25228,11 +25210,11 @@
         <w:tblBorders/>
       </w:tblPr>
       <w:tcPr>
-        <w:shd w:color="ffffff"/>
+        <w:shd w:val="clear" w:color="ffffff"/>
         <w:tcBorders>
-          <w:top w:val="none"/>
-          <w:left w:val="none"/>
-          <w:bottom w:val="none"/>
+          <w:top w:val="none" w:color="000000" w:sz="4" w:space="0"/>
+          <w:left w:val="none" w:color="000000" w:sz="4" w:space="0"/>
+          <w:bottom w:val="none" w:color="000000" w:sz="4" w:space="0"/>
           <w:right w:val="single" w:color="000000" w:themeColor="accent4" w:themeTint="9A" w:sz="4" w:space="0"/>
         </w:tcBorders>
       </w:tcPr>
@@ -25255,10 +25237,10 @@
       <w:tcPr>
         <w:shd w:val="clear" w:color="ffffff" w:themeColor="light1" w:fill="ffffff" w:themeFill="light1"/>
         <w:tcBorders>
-          <w:top w:val="none"/>
-          <w:left w:val="none"/>
+          <w:top w:val="none" w:color="000000" w:sz="4" w:space="0"/>
+          <w:left w:val="none" w:color="000000" w:sz="4" w:space="0"/>
           <w:bottom w:val="single" w:color="000000" w:themeColor="accent4" w:themeTint="9A" w:sz="4" w:space="0"/>
-          <w:right w:val="none"/>
+          <w:right w:val="none" w:color="000000" w:sz="4" w:space="0"/>
         </w:tcBorders>
       </w:tcPr>
     </w:tblStylePr>
@@ -25278,12 +25260,12 @@
         <w:tblBorders/>
       </w:tblPr>
       <w:tcPr>
-        <w:shd w:color="ffffff"/>
+        <w:shd w:val="clear" w:color="ffffff"/>
         <w:tcBorders>
-          <w:top w:val="none"/>
+          <w:top w:val="none" w:color="000000" w:sz="4" w:space="0"/>
           <w:left w:val="single" w:color="000000" w:themeColor="accent4" w:themeTint="9A" w:sz="4" w:space="0"/>
-          <w:bottom w:val="none"/>
-          <w:right w:val="none"/>
+          <w:bottom w:val="none" w:color="000000" w:sz="4" w:space="0"/>
+          <w:right w:val="none" w:color="000000" w:sz="4" w:space="0"/>
         </w:tcBorders>
       </w:tcPr>
     </w:tblStylePr>
@@ -25306,9 +25288,9 @@
         <w:shd w:val="clear" w:color="ffffff" w:themeColor="light1" w:fill="ffffff" w:themeFill="light1"/>
         <w:tcBorders>
           <w:top w:val="single" w:color="000000" w:themeColor="accent4" w:themeTint="9A" w:sz="4" w:space="0"/>
-          <w:left w:val="none"/>
-          <w:bottom w:val="none"/>
-          <w:right w:val="none"/>
+          <w:left w:val="none" w:color="000000" w:sz="4" w:space="0"/>
+          <w:bottom w:val="none" w:color="000000" w:sz="4" w:space="0"/>
+          <w:right w:val="none" w:color="000000" w:sz="4" w:space="0"/>
         </w:tcBorders>
       </w:tcPr>
     </w:tblStylePr>
@@ -25383,9 +25365,9 @@
       </w:tcPr>
     </w:tblStylePr>
   </w:style>
-  <w:style w:type="table" w:styleId="151">
+  <w:style w:type="table" w:styleId="791">
     <w:name w:val="List Table 7 Colorful - Accent 5"/>
-    <w:basedOn w:val="618"/>
+    <w:basedOn w:val="833"/>
     <w:uiPriority w:val="99"/>
     <w:pPr>
       <w:pBdr/>
@@ -25484,11 +25466,11 @@
         <w:tblBorders/>
       </w:tblPr>
       <w:tcPr>
-        <w:shd w:color="ffffff"/>
+        <w:shd w:val="clear" w:color="ffffff"/>
         <w:tcBorders>
-          <w:top w:val="none"/>
-          <w:left w:val="none"/>
-          <w:bottom w:val="none"/>
+          <w:top w:val="none" w:color="000000" w:sz="4" w:space="0"/>
+          <w:left w:val="none" w:color="000000" w:sz="4" w:space="0"/>
+          <w:bottom w:val="none" w:color="000000" w:sz="4" w:space="0"/>
           <w:right w:val="single" w:color="000000" w:themeColor="accent5" w:themeTint="9A" w:sz="4" w:space="0"/>
         </w:tcBorders>
       </w:tcPr>
@@ -25511,10 +25493,10 @@
       <w:tcPr>
         <w:shd w:val="clear" w:color="ffffff" w:themeColor="light1" w:fill="ffffff" w:themeFill="light1"/>
         <w:tcBorders>
-          <w:top w:val="none"/>
-          <w:left w:val="none"/>
+          <w:top w:val="none" w:color="000000" w:sz="4" w:space="0"/>
+          <w:left w:val="none" w:color="000000" w:sz="4" w:space="0"/>
           <w:bottom w:val="single" w:color="000000" w:themeColor="accent5" w:themeTint="9A" w:sz="4" w:space="0"/>
-          <w:right w:val="none"/>
+          <w:right w:val="none" w:color="000000" w:sz="4" w:space="0"/>
         </w:tcBorders>
       </w:tcPr>
     </w:tblStylePr>
@@ -25534,12 +25516,12 @@
         <w:tblBorders/>
       </w:tblPr>
       <w:tcPr>
-        <w:shd w:color="ffffff"/>
+        <w:shd w:val="clear" w:color="ffffff"/>
         <w:tcBorders>
-          <w:top w:val="none"/>
+          <w:top w:val="none" w:color="000000" w:sz="4" w:space="0"/>
           <w:left w:val="single" w:color="000000" w:themeColor="accent5" w:themeTint="9A" w:sz="4" w:space="0"/>
-          <w:bottom w:val="none"/>
-          <w:right w:val="none"/>
+          <w:bottom w:val="none" w:color="000000" w:sz="4" w:space="0"/>
+          <w:right w:val="none" w:color="000000" w:sz="4" w:space="0"/>
         </w:tcBorders>
       </w:tcPr>
     </w:tblStylePr>
@@ -25562,9 +25544,9 @@
         <w:shd w:val="clear" w:color="ffffff" w:themeColor="light1" w:fill="ffffff" w:themeFill="light1"/>
         <w:tcBorders>
           <w:top w:val="single" w:color="000000" w:themeColor="accent5" w:themeTint="9A" w:sz="4" w:space="0"/>
-          <w:left w:val="none"/>
-          <w:bottom w:val="none"/>
-          <w:right w:val="none"/>
+          <w:left w:val="none" w:color="000000" w:sz="4" w:space="0"/>
+          <w:bottom w:val="none" w:color="000000" w:sz="4" w:space="0"/>
+          <w:right w:val="none" w:color="000000" w:sz="4" w:space="0"/>
         </w:tcBorders>
       </w:tcPr>
     </w:tblStylePr>
@@ -25639,9 +25621,9 @@
       </w:tcPr>
     </w:tblStylePr>
   </w:style>
-  <w:style w:type="table" w:styleId="152">
+  <w:style w:type="table" w:styleId="792">
     <w:name w:val="List Table 7 Colorful - Accent 6"/>
-    <w:basedOn w:val="618"/>
+    <w:basedOn w:val="833"/>
     <w:uiPriority w:val="99"/>
     <w:pPr>
       <w:pBdr/>
@@ -25740,11 +25722,11 @@
         <w:tblBorders/>
       </w:tblPr>
       <w:tcPr>
-        <w:shd w:color="ffffff"/>
+        <w:shd w:val="clear" w:color="ffffff"/>
         <w:tcBorders>
-          <w:top w:val="none"/>
-          <w:left w:val="none"/>
-          <w:bottom w:val="none"/>
+          <w:top w:val="none" w:color="000000" w:sz="4" w:space="0"/>
+          <w:left w:val="none" w:color="000000" w:sz="4" w:space="0"/>
+          <w:bottom w:val="none" w:color="000000" w:sz="4" w:space="0"/>
           <w:right w:val="single" w:color="000000" w:themeColor="accent6" w:themeTint="98" w:sz="4" w:space="0"/>
         </w:tcBorders>
       </w:tcPr>
@@ -25767,10 +25749,10 @@
       <w:tcPr>
         <w:shd w:val="clear" w:color="ffffff" w:themeColor="light1" w:fill="ffffff" w:themeFill="light1"/>
         <w:tcBorders>
-          <w:top w:val="none"/>
-          <w:left w:val="none"/>
+          <w:top w:val="none" w:color="000000" w:sz="4" w:space="0"/>
+          <w:left w:val="none" w:color="000000" w:sz="4" w:space="0"/>
           <w:bottom w:val="single" w:color="000000" w:themeColor="accent6" w:themeTint="98" w:sz="4" w:space="0"/>
-          <w:right w:val="none"/>
+          <w:right w:val="none" w:color="000000" w:sz="4" w:space="0"/>
         </w:tcBorders>
       </w:tcPr>
     </w:tblStylePr>
@@ -25790,12 +25772,12 @@
         <w:tblBorders/>
       </w:tblPr>
       <w:tcPr>
-        <w:shd w:color="ffffff"/>
+        <w:shd w:val="clear" w:color="ffffff"/>
         <w:tcBorders>
-          <w:top w:val="none"/>
+          <w:top w:val="none" w:color="000000" w:sz="4" w:space="0"/>
           <w:left w:val="single" w:color="000000" w:themeColor="accent6" w:themeTint="98" w:sz="4" w:space="0"/>
-          <w:bottom w:val="none"/>
-          <w:right w:val="none"/>
+          <w:bottom w:val="none" w:color="000000" w:sz="4" w:space="0"/>
+          <w:right w:val="none" w:color="000000" w:sz="4" w:space="0"/>
         </w:tcBorders>
       </w:tcPr>
     </w:tblStylePr>
@@ -25818,9 +25800,9 @@
         <w:shd w:val="clear" w:color="ffffff" w:themeColor="light1" w:fill="ffffff" w:themeFill="light1"/>
         <w:tcBorders>
           <w:top w:val="single" w:color="000000" w:themeColor="accent6" w:themeTint="98" w:sz="4" w:space="0"/>
-          <w:left w:val="none"/>
-          <w:bottom w:val="none"/>
-          <w:right w:val="none"/>
+          <w:left w:val="none" w:color="000000" w:sz="4" w:space="0"/>
+          <w:bottom w:val="none" w:color="000000" w:sz="4" w:space="0"/>
+          <w:right w:val="none" w:color="000000" w:sz="4" w:space="0"/>
         </w:tcBorders>
       </w:tcPr>
     </w:tblStylePr>
@@ -25895,9 +25877,9 @@
       </w:tcPr>
     </w:tblStylePr>
   </w:style>
-  <w:style w:type="table" w:styleId="153">
+  <w:style w:type="table" w:styleId="793">
     <w:name w:val="Lined - Accent"/>
-    <w:basedOn w:val="618"/>
+    <w:basedOn w:val="833"/>
     <w:uiPriority w:val="99"/>
     <w:pPr>
       <w:pBdr/>
@@ -26132,9 +26114,9 @@
       </w:tcPr>
     </w:tblStylePr>
   </w:style>
-  <w:style w:type="table" w:styleId="154">
+  <w:style w:type="table" w:styleId="794">
     <w:name w:val="Lined - Accent 1"/>
-    <w:basedOn w:val="618"/>
+    <w:basedOn w:val="833"/>
     <w:uiPriority w:val="99"/>
     <w:pPr>
       <w:pBdr/>
@@ -26369,9 +26351,9 @@
       </w:tcPr>
     </w:tblStylePr>
   </w:style>
-  <w:style w:type="table" w:styleId="155">
+  <w:style w:type="table" w:styleId="795">
     <w:name w:val="Lined - Accent 2"/>
-    <w:basedOn w:val="618"/>
+    <w:basedOn w:val="833"/>
     <w:uiPriority w:val="99"/>
     <w:pPr>
       <w:pBdr/>
@@ -26606,9 +26588,9 @@
       </w:tcPr>
     </w:tblStylePr>
   </w:style>
-  <w:style w:type="table" w:styleId="156">
+  <w:style w:type="table" w:styleId="796">
     <w:name w:val="Lined - Accent 3"/>
-    <w:basedOn w:val="618"/>
+    <w:basedOn w:val="833"/>
     <w:uiPriority w:val="99"/>
     <w:pPr>
       <w:pBdr/>
@@ -26843,9 +26825,9 @@
       </w:tcPr>
     </w:tblStylePr>
   </w:style>
-  <w:style w:type="table" w:styleId="157">
+  <w:style w:type="table" w:styleId="797">
     <w:name w:val="Lined - Accent 4"/>
-    <w:basedOn w:val="618"/>
+    <w:basedOn w:val="833"/>
     <w:uiPriority w:val="99"/>
     <w:pPr>
       <w:pBdr/>
@@ -27080,9 +27062,9 @@
       </w:tcPr>
     </w:tblStylePr>
   </w:style>
-  <w:style w:type="table" w:styleId="158">
+  <w:style w:type="table" w:styleId="798">
     <w:name w:val="Lined - Accent 5"/>
-    <w:basedOn w:val="618"/>
+    <w:basedOn w:val="833"/>
     <w:uiPriority w:val="99"/>
     <w:pPr>
       <w:pBdr/>
@@ -27317,9 +27299,9 @@
       </w:tcPr>
     </w:tblStylePr>
   </w:style>
-  <w:style w:type="table" w:styleId="159">
+  <w:style w:type="table" w:styleId="799">
     <w:name w:val="Lined - Accent 6"/>
-    <w:basedOn w:val="618"/>
+    <w:basedOn w:val="833"/>
     <w:uiPriority w:val="99"/>
     <w:pPr>
       <w:pBdr/>
@@ -27554,9 +27536,9 @@
       </w:tcPr>
     </w:tblStylePr>
   </w:style>
-  <w:style w:type="table" w:styleId="160">
+  <w:style w:type="table" w:styleId="800">
     <w:name w:val="Bordered &amp; Lined - Accent"/>
-    <w:basedOn w:val="618"/>
+    <w:basedOn w:val="833"/>
     <w:uiPriority w:val="99"/>
     <w:pPr>
       <w:pBdr/>
@@ -27798,9 +27780,9 @@
       </w:tcPr>
     </w:tblStylePr>
   </w:style>
-  <w:style w:type="table" w:styleId="161">
+  <w:style w:type="table" w:styleId="801">
     <w:name w:val="Bordered &amp; Lined - Accent 1"/>
-    <w:basedOn w:val="618"/>
+    <w:basedOn w:val="833"/>
     <w:uiPriority w:val="99"/>
     <w:pPr>
       <w:pBdr/>
@@ -28042,9 +28024,9 @@
       </w:tcPr>
     </w:tblStylePr>
   </w:style>
-  <w:style w:type="table" w:styleId="162">
+  <w:style w:type="table" w:styleId="802">
     <w:name w:val="Bordered &amp; Lined - Accent 2"/>
-    <w:basedOn w:val="618"/>
+    <w:basedOn w:val="833"/>
     <w:uiPriority w:val="99"/>
     <w:pPr>
       <w:pBdr/>
@@ -28286,9 +28268,9 @@
       </w:tcPr>
     </w:tblStylePr>
   </w:style>
-  <w:style w:type="table" w:styleId="163">
+  <w:style w:type="table" w:styleId="803">
     <w:name w:val="Bordered &amp; Lined - Accent 3"/>
-    <w:basedOn w:val="618"/>
+    <w:basedOn w:val="833"/>
     <w:uiPriority w:val="99"/>
     <w:pPr>
       <w:pBdr/>
@@ -28530,9 +28512,9 @@
       </w:tcPr>
     </w:tblStylePr>
   </w:style>
-  <w:style w:type="table" w:styleId="164">
+  <w:style w:type="table" w:styleId="804">
     <w:name w:val="Bordered &amp; Lined - Accent 4"/>
-    <w:basedOn w:val="618"/>
+    <w:basedOn w:val="833"/>
     <w:uiPriority w:val="99"/>
     <w:pPr>
       <w:pBdr/>
@@ -28774,9 +28756,9 @@
       </w:tcPr>
     </w:tblStylePr>
   </w:style>
-  <w:style w:type="table" w:styleId="165">
+  <w:style w:type="table" w:styleId="805">
     <w:name w:val="Bordered &amp; Lined - Accent 5"/>
-    <w:basedOn w:val="618"/>
+    <w:basedOn w:val="833"/>
     <w:uiPriority w:val="99"/>
     <w:pPr>
       <w:pBdr/>
@@ -29018,9 +29000,9 @@
       </w:tcPr>
     </w:tblStylePr>
   </w:style>
-  <w:style w:type="table" w:styleId="166">
+  <w:style w:type="table" w:styleId="806">
     <w:name w:val="Bordered &amp; Lined - Accent 6"/>
-    <w:basedOn w:val="618"/>
+    <w:basedOn w:val="833"/>
     <w:uiPriority w:val="99"/>
     <w:pPr>
       <w:pBdr/>
@@ -29262,9 +29244,9 @@
       </w:tcPr>
     </w:tblStylePr>
   </w:style>
-  <w:style w:type="table" w:styleId="167">
+  <w:style w:type="table" w:styleId="807">
     <w:name w:val="Bordered"/>
-    <w:basedOn w:val="618"/>
+    <w:basedOn w:val="833"/>
     <w:uiPriority w:val="99"/>
     <w:pPr>
       <w:pBdr/>
@@ -29493,9 +29475,9 @@
       </w:tcPr>
     </w:tblStylePr>
   </w:style>
-  <w:style w:type="table" w:styleId="168">
+  <w:style w:type="table" w:styleId="808">
     <w:name w:val="Bordered - Accent 1"/>
-    <w:basedOn w:val="618"/>
+    <w:basedOn w:val="833"/>
     <w:uiPriority w:val="99"/>
     <w:pPr>
       <w:pBdr/>
@@ -29724,9 +29706,9 @@
       </w:tcPr>
     </w:tblStylePr>
   </w:style>
-  <w:style w:type="table" w:styleId="169">
+  <w:style w:type="table" w:styleId="809">
     <w:name w:val="Bordered - Accent 2"/>
-    <w:basedOn w:val="618"/>
+    <w:basedOn w:val="833"/>
     <w:uiPriority w:val="99"/>
     <w:pPr>
       <w:pBdr/>
@@ -29955,9 +29937,9 @@
       </w:tcPr>
     </w:tblStylePr>
   </w:style>
-  <w:style w:type="table" w:styleId="170">
+  <w:style w:type="table" w:styleId="810">
     <w:name w:val="Bordered - Accent 3"/>
-    <w:basedOn w:val="618"/>
+    <w:basedOn w:val="833"/>
     <w:uiPriority w:val="99"/>
     <w:pPr>
       <w:pBdr/>
@@ -30186,9 +30168,9 @@
       </w:tcPr>
     </w:tblStylePr>
   </w:style>
-  <w:style w:type="table" w:styleId="171">
+  <w:style w:type="table" w:styleId="811">
     <w:name w:val="Bordered - Accent 4"/>
-    <w:basedOn w:val="618"/>
+    <w:basedOn w:val="833"/>
     <w:uiPriority w:val="99"/>
     <w:pPr>
       <w:pBdr/>
@@ -30417,9 +30399,9 @@
       </w:tcPr>
     </w:tblStylePr>
   </w:style>
-  <w:style w:type="table" w:styleId="172">
+  <w:style w:type="table" w:styleId="812">
     <w:name w:val="Bordered - Accent 5"/>
-    <w:basedOn w:val="618"/>
+    <w:basedOn w:val="833"/>
     <w:uiPriority w:val="99"/>
     <w:pPr>
       <w:pBdr/>
@@ -30648,9 +30630,9 @@
       </w:tcPr>
     </w:tblStylePr>
   </w:style>
-  <w:style w:type="table" w:styleId="173">
+  <w:style w:type="table" w:styleId="813">
     <w:name w:val="Bordered - Accent 6"/>
-    <w:basedOn w:val="618"/>
+    <w:basedOn w:val="833"/>
     <w:uiPriority w:val="99"/>
     <w:pPr>
       <w:pBdr/>
@@ -30879,7 +30861,7 @@
       </w:tcPr>
     </w:tblStylePr>
   </w:style>
-  <w:style w:type="character" w:styleId="174">
+  <w:style w:type="character" w:styleId="814">
     <w:name w:val="Hyperlink"/>
     <w:uiPriority w:val="99"/>
     <w:unhideWhenUsed/>
@@ -30893,10 +30875,10 @@
       <w:u w:val="single"/>
     </w:rPr>
   </w:style>
-  <w:style w:type="paragraph" w:styleId="175">
+  <w:style w:type="paragraph" w:styleId="815">
     <w:name w:val="footnote text"/>
-    <w:basedOn w:val="617"/>
-    <w:link w:val="176"/>
+    <w:basedOn w:val="832"/>
+    <w:link w:val="816"/>
     <w:uiPriority w:val="99"/>
     <w:semiHidden/>
     <w:unhideWhenUsed/>
@@ -30909,9 +30891,9 @@
       <w:sz w:val="18"/>
     </w:rPr>
   </w:style>
-  <w:style w:type="character" w:styleId="176">
+  <w:style w:type="character" w:styleId="816">
     <w:name w:val="Footnote Text Char"/>
-    <w:link w:val="175"/>
+    <w:link w:val="815"/>
     <w:uiPriority w:val="99"/>
     <w:pPr>
       <w:pBdr/>
@@ -30922,9 +30904,8 @@
       <w:sz w:val="18"/>
     </w:rPr>
   </w:style>
-  <w:style w:type="character" w:styleId="177">
+  <w:style w:type="character" w:styleId="817">
     <w:name w:val="footnote reference"/>
-    <w:basedOn w:val="11"/>
     <w:uiPriority w:val="99"/>
     <w:unhideWhenUsed/>
     <w:pPr>
@@ -30936,10 +30917,10 @@
       <w:vertAlign w:val="superscript"/>
     </w:rPr>
   </w:style>
-  <w:style w:type="paragraph" w:styleId="178">
+  <w:style w:type="paragraph" w:styleId="818">
     <w:name w:val="endnote text"/>
-    <w:basedOn w:val="617"/>
-    <w:link w:val="179"/>
+    <w:basedOn w:val="832"/>
+    <w:link w:val="819"/>
     <w:uiPriority w:val="99"/>
     <w:semiHidden/>
     <w:unhideWhenUsed/>
@@ -30952,9 +30933,9 @@
       <w:sz w:val="20"/>
     </w:rPr>
   </w:style>
-  <w:style w:type="character" w:styleId="179">
+  <w:style w:type="character" w:styleId="819">
     <w:name w:val="Endnote Text Char"/>
-    <w:link w:val="178"/>
+    <w:link w:val="818"/>
     <w:uiPriority w:val="99"/>
     <w:pPr>
       <w:pBdr/>
@@ -30965,9 +30946,8 @@
       <w:sz w:val="20"/>
     </w:rPr>
   </w:style>
-  <w:style w:type="character" w:styleId="180">
+  <w:style w:type="character" w:styleId="820">
     <w:name w:val="endnote reference"/>
-    <w:basedOn w:val="11"/>
     <w:uiPriority w:val="99"/>
     <w:semiHidden/>
     <w:unhideWhenUsed/>
@@ -30980,10 +30960,10 @@
       <w:vertAlign w:val="superscript"/>
     </w:rPr>
   </w:style>
-  <w:style w:type="paragraph" w:styleId="181">
+  <w:style w:type="paragraph" w:styleId="821">
     <w:name w:val="toc 1"/>
-    <w:basedOn w:val="617"/>
-    <w:next w:val="617"/>
+    <w:basedOn w:val="832"/>
+    <w:next w:val="832"/>
     <w:uiPriority w:val="39"/>
     <w:unhideWhenUsed/>
     <w:pPr>
@@ -30992,10 +30972,10 @@
       <w:ind w:right="0" w:firstLine="0" w:left="0"/>
     </w:pPr>
   </w:style>
-  <w:style w:type="paragraph" w:styleId="182">
+  <w:style w:type="paragraph" w:styleId="822">
     <w:name w:val="toc 2"/>
-    <w:basedOn w:val="617"/>
-    <w:next w:val="617"/>
+    <w:basedOn w:val="832"/>
+    <w:next w:val="832"/>
     <w:uiPriority w:val="39"/>
     <w:unhideWhenUsed/>
     <w:pPr>
@@ -31004,10 +30984,10 @@
       <w:ind w:right="0" w:firstLine="0" w:left="283"/>
     </w:pPr>
   </w:style>
-  <w:style w:type="paragraph" w:styleId="183">
+  <w:style w:type="paragraph" w:styleId="823">
     <w:name w:val="toc 3"/>
-    <w:basedOn w:val="617"/>
-    <w:next w:val="617"/>
+    <w:basedOn w:val="832"/>
+    <w:next w:val="832"/>
     <w:uiPriority w:val="39"/>
     <w:unhideWhenUsed/>
     <w:pPr>
@@ -31016,10 +30996,10 @@
       <w:ind w:right="0" w:firstLine="0" w:left="567"/>
     </w:pPr>
   </w:style>
-  <w:style w:type="paragraph" w:styleId="184">
+  <w:style w:type="paragraph" w:styleId="824">
     <w:name w:val="toc 4"/>
-    <w:basedOn w:val="617"/>
-    <w:next w:val="617"/>
+    <w:basedOn w:val="832"/>
+    <w:next w:val="832"/>
     <w:uiPriority w:val="39"/>
     <w:unhideWhenUsed/>
     <w:pPr>
@@ -31028,10 +31008,10 @@
       <w:ind w:right="0" w:firstLine="0" w:left="850"/>
     </w:pPr>
   </w:style>
-  <w:style w:type="paragraph" w:styleId="185">
+  <w:style w:type="paragraph" w:styleId="825">
     <w:name w:val="toc 5"/>
-    <w:basedOn w:val="617"/>
-    <w:next w:val="617"/>
+    <w:basedOn w:val="832"/>
+    <w:next w:val="832"/>
     <w:uiPriority w:val="39"/>
     <w:unhideWhenUsed/>
     <w:pPr>
@@ -31040,10 +31020,10 @@
       <w:ind w:right="0" w:firstLine="0" w:left="1134"/>
     </w:pPr>
   </w:style>
-  <w:style w:type="paragraph" w:styleId="186">
+  <w:style w:type="paragraph" w:styleId="826">
     <w:name w:val="toc 6"/>
-    <w:basedOn w:val="617"/>
-    <w:next w:val="617"/>
+    <w:basedOn w:val="832"/>
+    <w:next w:val="832"/>
     <w:uiPriority w:val="39"/>
     <w:unhideWhenUsed/>
     <w:pPr>
@@ -31052,10 +31032,10 @@
       <w:ind w:right="0" w:firstLine="0" w:left="1417"/>
     </w:pPr>
   </w:style>
-  <w:style w:type="paragraph" w:styleId="187">
+  <w:style w:type="paragraph" w:styleId="827">
     <w:name w:val="toc 7"/>
-    <w:basedOn w:val="617"/>
-    <w:next w:val="617"/>
+    <w:basedOn w:val="832"/>
+    <w:next w:val="832"/>
     <w:uiPriority w:val="39"/>
     <w:unhideWhenUsed/>
     <w:pPr>
@@ -31064,10 +31044,10 @@
       <w:ind w:right="0" w:firstLine="0" w:left="1701"/>
     </w:pPr>
   </w:style>
-  <w:style w:type="paragraph" w:styleId="188">
+  <w:style w:type="paragraph" w:styleId="828">
     <w:name w:val="toc 8"/>
-    <w:basedOn w:val="617"/>
-    <w:next w:val="617"/>
+    <w:basedOn w:val="832"/>
+    <w:next w:val="832"/>
     <w:uiPriority w:val="39"/>
     <w:unhideWhenUsed/>
     <w:pPr>
@@ -31076,10 +31056,10 @@
       <w:ind w:right="0" w:firstLine="0" w:left="1984"/>
     </w:pPr>
   </w:style>
-  <w:style w:type="paragraph" w:styleId="189">
+  <w:style w:type="paragraph" w:styleId="829">
     <w:name w:val="toc 9"/>
-    <w:basedOn w:val="617"/>
-    <w:next w:val="617"/>
+    <w:basedOn w:val="832"/>
+    <w:next w:val="832"/>
     <w:uiPriority w:val="39"/>
     <w:unhideWhenUsed/>
     <w:pPr>
@@ -31088,7 +31068,7 @@
       <w:ind w:right="0" w:firstLine="0" w:left="2268"/>
     </w:pPr>
   </w:style>
-  <w:style w:type="paragraph" w:styleId="190">
+  <w:style w:type="paragraph" w:styleId="830">
     <w:name w:val="TOC Heading"/>
     <w:uiPriority w:val="39"/>
     <w:unhideWhenUsed/>
@@ -31098,10 +31078,10 @@
       <w:ind/>
     </w:pPr>
   </w:style>
-  <w:style w:type="paragraph" w:styleId="191">
+  <w:style w:type="paragraph" w:styleId="831">
     <w:name w:val="table of figures"/>
-    <w:basedOn w:val="617"/>
-    <w:next w:val="617"/>
+    <w:basedOn w:val="832"/>
+    <w:next w:val="832"/>
     <w:uiPriority w:val="99"/>
     <w:unhideWhenUsed/>
     <w:pPr>
@@ -31110,7 +31090,7 @@
       <w:ind/>
     </w:pPr>
   </w:style>
-  <w:style w:type="paragraph" w:styleId="617" w:default="1">
+  <w:style w:type="paragraph" w:styleId="832" w:default="1">
     <w:name w:val="Normal"/>
     <w:qFormat/>
     <w:pPr>
@@ -31119,7 +31099,7 @@
       <w:ind/>
     </w:pPr>
   </w:style>
-  <w:style w:type="table" w:styleId="618" w:default="1">
+  <w:style w:type="table" w:styleId="833" w:default="1">
     <w:name w:val="Normal Table"/>
     <w:uiPriority w:val="99"/>
     <w:semiHidden/>
@@ -31312,7 +31292,7 @@
       </w:tcPr>
     </w:tblStylePr>
   </w:style>
-  <w:style w:type="numbering" w:styleId="619" w:default="1">
+  <w:style w:type="numbering" w:styleId="834" w:default="1">
     <w:name w:val="No List"/>
     <w:uiPriority w:val="99"/>
     <w:semiHidden/>
@@ -31323,9 +31303,9 @@
       <w:ind/>
     </w:pPr>
   </w:style>
-  <w:style w:type="paragraph" w:styleId="620">
+  <w:style w:type="paragraph" w:styleId="835">
     <w:name w:val="No Spacing"/>
-    <w:basedOn w:val="617"/>
+    <w:basedOn w:val="832"/>
     <w:uiPriority w:val="1"/>
     <w:qFormat/>
     <w:pPr>
@@ -31334,9 +31314,9 @@
       <w:ind/>
     </w:pPr>
   </w:style>
-  <w:style w:type="paragraph" w:styleId="621">
+  <w:style w:type="paragraph" w:styleId="836">
     <w:name w:val="List Paragraph"/>
-    <w:basedOn w:val="617"/>
+    <w:basedOn w:val="832"/>
     <w:uiPriority w:val="34"/>
     <w:qFormat/>
     <w:pPr>
@@ -31346,7 +31326,7 @@
       <w:contextualSpacing w:val="true"/>
     </w:pPr>
   </w:style>
-  <w:style w:type="character" w:styleId="626" w:default="1">
+  <w:style w:type="character" w:styleId="837" w:default="1">
     <w:name w:val="Default Paragraph Font"/>
     <w:uiPriority w:val="1"/>
     <w:semiHidden/>
@@ -31357,9 +31337,8 @@
       <w:ind/>
     </w:pPr>
   </w:style>
-  <w:style w:type="paragraph" w:styleId="1_1676" w:customStyle="1">
+  <w:style w:type="paragraph" w:styleId="838" w:customStyle="1">
     <w:name w:val="3 основной текст"/>
-    <w:basedOn w:val="874"/>
     <w:qFormat/>
     <w:pPr>
       <w:keepNext w:val="false"/>
@@ -31374,7 +31353,7 @@
         <w:right w:val="none" w:color="000000" w:sz="4" w:space="0"/>
         <w:between w:val="none" w:color="000000" w:sz="4" w:space="0"/>
       </w:pBdr>
-      <w:shd w:val="nil" w:color="000000"/>
+      <w:shd w:val="nil"/>
       <w:spacing w:after="0" w:afterAutospacing="0" w:before="0" w:beforeAutospacing="0" w:line="360" w:lineRule="auto"/>
       <w:ind w:right="0" w:firstLine="709" w:left="0"/>
       <w:contextualSpacing w:val="false"/>
